--- a/formatting_info.docx
+++ b/formatting_info.docx
@@ -8,14 +8,7 @@
       </w:r>
       <w:r>
         <w:tab/>
-      </w:r>
-      <w:proofErr w:type="spellStart"/>
-      <w:r>
-        <w:t>i've</w:t>
-      </w:r>
-      <w:proofErr w:type="spellEnd"/>
-      <w:r>
-        <w:t xml:space="preserve"> even had some of them,</w:t>
+        <w:t>i've even had some of them,</w:t>
       </w:r>
       <w:r>
         <w:tab/>
@@ -35,15 +28,7 @@
         <w:t>###.###</w:t>
       </w:r>
       <w:r>
-        <w:t xml:space="preserve">that was the big one </w:t>
-      </w:r>
-      <w:proofErr w:type="spellStart"/>
-      <w:r>
-        <w:t>i'm</w:t>
-      </w:r>
-      <w:proofErr w:type="spellEnd"/>
-      <w:r>
-        <w:t xml:space="preserve"> talking about </w:t>
+        <w:t xml:space="preserve">that was the big one i'm talking about </w:t>
       </w:r>
       <w:r>
         <w:rPr>
@@ -51,13 +36,8 @@
         </w:rPr>
         <w:t>--n400555.###</w:t>
       </w:r>
-      <w:proofErr w:type="spellStart"/>
-      <w:r>
-        <w:t>i</w:t>
-      </w:r>
-      <w:proofErr w:type="spellEnd"/>
-      <w:r>
-        <w:t xml:space="preserve"> work weird hours,</w:t>
+      <w:r>
+        <w:t>i work weird hours,</w:t>
       </w:r>
       <w:r>
         <w:rPr>
@@ -66,15 +46,7 @@
         <w:t>###</w:t>
       </w:r>
       <w:r>
-        <w:t xml:space="preserve">and invariably just about the time, </w:t>
-      </w:r>
-      <w:proofErr w:type="spellStart"/>
-      <w:r>
-        <w:t>i'm</w:t>
-      </w:r>
-      <w:proofErr w:type="spellEnd"/>
-      <w:r>
-        <w:t xml:space="preserve"> going </w:t>
+        <w:t xml:space="preserve">and invariably just about the time, i'm going </w:t>
       </w:r>
       <w:r>
         <w:rPr>
@@ -155,15 +127,7 @@
         <w:t>.###.###</w:t>
       </w:r>
       <w:r>
-        <w:t xml:space="preserve">or you hear somebody </w:t>
-      </w:r>
-      <w:proofErr w:type="spellStart"/>
-      <w:r>
-        <w:t>all ready</w:t>
-      </w:r>
-      <w:proofErr w:type="spellEnd"/>
-      <w:r>
-        <w:t xml:space="preserve"> starting, reading off a list of stuff that they've read </w:t>
+        <w:t xml:space="preserve">or you hear somebody all ready starting, reading off a list of stuff that they've read </w:t>
       </w:r>
       <w:r>
         <w:rPr>
@@ -208,15 +172,7 @@
         <w:t>--n400c61</w:t>
       </w:r>
       <w:r>
-        <w:t xml:space="preserve"> comes on the line.###those are the ones that </w:t>
-      </w:r>
-      <w:proofErr w:type="spellStart"/>
-      <w:r>
-        <w:t>i</w:t>
-      </w:r>
-      <w:proofErr w:type="spellEnd"/>
-      <w:r>
-        <w:t xml:space="preserve"> really, really hate --n400d1f too</w:t>
+        <w:t xml:space="preserve"> comes on the line.###those are the ones that i really, really hate --n400d1f too</w:t>
       </w:r>
       <w:r>
         <w:rPr>
@@ -239,13 +195,8 @@
       </w:pPr>
     </w:p>
     <w:p>
-      <w:proofErr w:type="spellStart"/>
-      <w:r>
-        <w:t>i've</w:t>
-      </w:r>
-      <w:proofErr w:type="spellEnd"/>
-      <w:r>
-        <w:t xml:space="preserve"> even had all of them,</w:t>
+      <w:r>
+        <w:t>i've even had all of them,</w:t>
       </w:r>
     </w:p>
     <w:p/>
@@ -254,10 +205,11 @@
         <w:rPr>
           <w:highlight w:val="yellow"/>
         </w:rPr>
-        <w:t>BECOMES</w:t>
-      </w:r>
+        <w:sym w:font="Wingdings" w:char="F0E0"/>
+      </w:r>
+      <w:bookmarkStart w:id="0" w:name="_GoBack"/>
+      <w:bookmarkEnd w:id="0"/>
     </w:p>
-    <w:p/>
     <w:p>
       <w:pPr>
         <w:spacing w:before="100" w:beforeAutospacing="1" w:after="100" w:afterAutospacing="1"/>
@@ -275,229 +227,8 @@
           <w:sz w:val="30"/>
           <w:szCs w:val="30"/>
         </w:rPr>
-        <w:t xml:space="preserve">. that was the big one </w:t>
-      </w:r>
-      <w:proofErr w:type="spellStart"/>
-      <w:r>
-        <w:rPr>
-          <w:rFonts w:ascii="Times" w:eastAsia="Times New Roman" w:hAnsi="Times" w:cs="Times New Roman"/>
-          <w:color w:val="000000"/>
-          <w:sz w:val="30"/>
-          <w:szCs w:val="30"/>
-        </w:rPr>
-        <w:t>i'm</w:t>
-      </w:r>
-      <w:proofErr w:type="spellEnd"/>
-      <w:r>
-        <w:rPr>
-          <w:rFonts w:ascii="Times" w:eastAsia="Times New Roman" w:hAnsi="Times" w:cs="Times New Roman"/>
-          <w:color w:val="000000"/>
-          <w:sz w:val="30"/>
-          <w:szCs w:val="30"/>
-        </w:rPr>
-        <w:t xml:space="preserve"> talking about --n400555. </w:t>
-      </w:r>
-      <w:proofErr w:type="spellStart"/>
-      <w:r>
-        <w:rPr>
-          <w:rFonts w:ascii="Times" w:eastAsia="Times New Roman" w:hAnsi="Times" w:cs="Times New Roman"/>
-          <w:color w:val="000000"/>
-          <w:sz w:val="30"/>
-          <w:szCs w:val="30"/>
-        </w:rPr>
-        <w:t>i</w:t>
-      </w:r>
-      <w:proofErr w:type="spellEnd"/>
-      <w:r>
-        <w:rPr>
-          <w:rFonts w:ascii="Times" w:eastAsia="Times New Roman" w:hAnsi="Times" w:cs="Times New Roman"/>
-          <w:color w:val="000000"/>
-          <w:sz w:val="30"/>
-          <w:szCs w:val="30"/>
-        </w:rPr>
-        <w:t xml:space="preserve"> work weird hours, and invariably just about the time, </w:t>
-      </w:r>
-      <w:proofErr w:type="spellStart"/>
-      <w:r>
-        <w:rPr>
-          <w:rFonts w:ascii="Times" w:eastAsia="Times New Roman" w:hAnsi="Times" w:cs="Times New Roman"/>
-          <w:color w:val="000000"/>
-          <w:sz w:val="30"/>
-          <w:szCs w:val="30"/>
-        </w:rPr>
-        <w:t>i'm</w:t>
-      </w:r>
-      <w:proofErr w:type="spellEnd"/>
-      <w:r>
-        <w:rPr>
-          <w:rFonts w:ascii="Times" w:eastAsia="Times New Roman" w:hAnsi="Times" w:cs="Times New Roman"/>
-          <w:color w:val="000000"/>
-          <w:sz w:val="30"/>
-          <w:szCs w:val="30"/>
-        </w:rPr>
-        <w:t xml:space="preserve"> going --n400645 to sleep --n400654, the phone tears off the wall</w:t>
-      </w:r>
-      <w:proofErr w:type="gramStart"/>
-      <w:r>
-        <w:rPr>
-          <w:rFonts w:ascii="Times" w:eastAsia="Times New Roman" w:hAnsi="Times" w:cs="Times New Roman"/>
-          <w:color w:val="000000"/>
-          <w:sz w:val="30"/>
-          <w:szCs w:val="30"/>
-        </w:rPr>
-        <w:t>. .</w:t>
-      </w:r>
-      <w:proofErr w:type="gramEnd"/>
-      <w:r>
-        <w:rPr>
-          <w:rFonts w:ascii="Times" w:eastAsia="Times New Roman" w:hAnsi="Times" w:cs="Times New Roman"/>
-          <w:color w:val="000000"/>
-          <w:sz w:val="30"/>
-          <w:szCs w:val="30"/>
-        </w:rPr>
-        <w:t xml:space="preserve"> uh-huh, uh-huh</w:t>
-      </w:r>
-      <w:proofErr w:type="gramStart"/>
-      <w:r>
-        <w:rPr>
-          <w:rFonts w:ascii="Times" w:eastAsia="Times New Roman" w:hAnsi="Times" w:cs="Times New Roman"/>
-          <w:color w:val="000000"/>
-          <w:sz w:val="30"/>
-          <w:szCs w:val="30"/>
-        </w:rPr>
-        <w:t>. .</w:t>
-      </w:r>
-      <w:proofErr w:type="gramEnd"/>
-      <w:r>
-        <w:rPr>
-          <w:rFonts w:ascii="Times" w:eastAsia="Times New Roman" w:hAnsi="Times" w:cs="Times New Roman"/>
-          <w:color w:val="000000"/>
-          <w:sz w:val="30"/>
-          <w:szCs w:val="30"/>
-        </w:rPr>
-        <w:t xml:space="preserve"> and you are trying --n400782 to crawl out of a half unconscious sleep and answer the phone, you either hear, the cli-, as soon as you say hello, you hear the click of the recording coming on</w:t>
-      </w:r>
-      <w:proofErr w:type="gramStart"/>
-      <w:r>
-        <w:rPr>
-          <w:rFonts w:ascii="Times" w:eastAsia="Times New Roman" w:hAnsi="Times" w:cs="Times New Roman"/>
-          <w:color w:val="000000"/>
-          <w:sz w:val="30"/>
-          <w:szCs w:val="30"/>
-        </w:rPr>
-        <w:t>, .</w:t>
-      </w:r>
-      <w:proofErr w:type="gramEnd"/>
-      <w:r>
-        <w:rPr>
-          <w:rFonts w:ascii="Times" w:eastAsia="Times New Roman" w:hAnsi="Times" w:cs="Times New Roman"/>
-          <w:color w:val="000000"/>
-          <w:sz w:val="30"/>
-          <w:szCs w:val="30"/>
-        </w:rPr>
-        <w:t xml:space="preserve"> uh-huh</w:t>
-      </w:r>
-      <w:proofErr w:type="gramStart"/>
-      <w:r>
-        <w:rPr>
-          <w:rFonts w:ascii="Times" w:eastAsia="Times New Roman" w:hAnsi="Times" w:cs="Times New Roman"/>
-          <w:color w:val="000000"/>
-          <w:sz w:val="30"/>
-          <w:szCs w:val="30"/>
-        </w:rPr>
-        <w:t>. .</w:t>
-      </w:r>
-      <w:proofErr w:type="gramEnd"/>
-      <w:r>
-        <w:rPr>
-          <w:rFonts w:ascii="Times" w:eastAsia="Times New Roman" w:hAnsi="Times" w:cs="Times New Roman"/>
-          <w:color w:val="000000"/>
-          <w:sz w:val="30"/>
-          <w:szCs w:val="30"/>
-        </w:rPr>
-        <w:t xml:space="preserve"> or you hear somebody </w:t>
-      </w:r>
-      <w:proofErr w:type="spellStart"/>
-      <w:r>
-        <w:rPr>
-          <w:rFonts w:ascii="Times" w:eastAsia="Times New Roman" w:hAnsi="Times" w:cs="Times New Roman"/>
-          <w:color w:val="000000"/>
-          <w:sz w:val="30"/>
-          <w:szCs w:val="30"/>
-        </w:rPr>
-        <w:t>all ready</w:t>
-      </w:r>
-      <w:proofErr w:type="spellEnd"/>
-      <w:r>
-        <w:rPr>
-          <w:rFonts w:ascii="Times" w:eastAsia="Times New Roman" w:hAnsi="Times" w:cs="Times New Roman"/>
-          <w:color w:val="000000"/>
-          <w:sz w:val="30"/>
-          <w:szCs w:val="30"/>
-        </w:rPr>
-        <w:t xml:space="preserve"> starting, reading off a list of stuff that they've read --n400a08 probably a thousand times that day already</w:t>
-      </w:r>
-      <w:proofErr w:type="gramStart"/>
-      <w:r>
-        <w:rPr>
-          <w:rFonts w:ascii="Times" w:eastAsia="Times New Roman" w:hAnsi="Times" w:cs="Times New Roman"/>
-          <w:color w:val="000000"/>
-          <w:sz w:val="30"/>
-          <w:szCs w:val="30"/>
-        </w:rPr>
-        <w:t>. .</w:t>
-      </w:r>
-      <w:proofErr w:type="gramEnd"/>
-      <w:r>
-        <w:rPr>
-          <w:rFonts w:ascii="Times" w:eastAsia="Times New Roman" w:hAnsi="Times" w:cs="Times New Roman"/>
-          <w:color w:val="000000"/>
-          <w:sz w:val="30"/>
-          <w:szCs w:val="30"/>
-        </w:rPr>
-        <w:t xml:space="preserve"> that's true, or the ones that --n400b78 are, are generated --n400b8f by a computer. it's just a computer voice that --n400c61 comes on the line. those are the ones that </w:t>
-      </w:r>
-      <w:proofErr w:type="spellStart"/>
-      <w:r>
-        <w:rPr>
-          <w:rFonts w:ascii="Times" w:eastAsia="Times New Roman" w:hAnsi="Times" w:cs="Times New Roman"/>
-          <w:color w:val="000000"/>
-          <w:sz w:val="30"/>
-          <w:szCs w:val="30"/>
-        </w:rPr>
-        <w:t>i</w:t>
-      </w:r>
-      <w:proofErr w:type="spellEnd"/>
-      <w:r>
-        <w:rPr>
-          <w:rFonts w:ascii="Times" w:eastAsia="Times New Roman" w:hAnsi="Times" w:cs="Times New Roman"/>
-          <w:color w:val="000000"/>
-          <w:sz w:val="30"/>
-          <w:szCs w:val="30"/>
-        </w:rPr>
-        <w:t xml:space="preserve"> really, really hate --n400d1f too</w:t>
-      </w:r>
-      <w:proofErr w:type="gramStart"/>
-      <w:r>
-        <w:rPr>
-          <w:rFonts w:ascii="Times" w:eastAsia="Times New Roman" w:hAnsi="Times" w:cs="Times New Roman"/>
-          <w:color w:val="000000"/>
-          <w:sz w:val="30"/>
-          <w:szCs w:val="30"/>
-        </w:rPr>
-        <w:t>. .</w:t>
-      </w:r>
-      <w:proofErr w:type="gramEnd"/>
-      <w:r>
-        <w:rPr>
-          <w:rFonts w:ascii="Times" w:eastAsia="Times New Roman" w:hAnsi="Times" w:cs="Times New Roman"/>
-          <w:color w:val="000000"/>
-          <w:sz w:val="30"/>
-          <w:szCs w:val="30"/>
-        </w:rPr>
-        <w:t> </w:t>
-      </w:r>
-      <w:proofErr w:type="spellStart"/>
+        <w:t>. that was the big one i'm talking about --n400555. i work weird hours, and invariably just about the time, i'm going --n400645 to sleep --n400654, the phone tears off the wall. . uh-huh, uh-huh. . and you are trying --n400782 to crawl out of a half unconscious sleep and answer the phone, you either hear, the cli-, as soon as you say hello, you hear the click of the recording coming on, . uh-huh. . or you hear somebody all ready starting, reading off a list of stuff that they've read --n400a08 probably a thousand times that day already. . that's true, or the ones that --n400b78 are, are generated --n400b8f by a computer. it's just a computer voice that --n400c61 comes on the line. those are the ones that i really, really hate --n400d1f too. . </w:t>
+      </w:r>
       <w:r>
         <w:rPr>
           <w:rFonts w:ascii="Times" w:eastAsia="Times New Roman" w:hAnsi="Times" w:cs="Times New Roman"/>
@@ -505,17 +236,7 @@
           <w:sz w:val="30"/>
           <w:szCs w:val="30"/>
         </w:rPr>
-        <w:t>i've</w:t>
-      </w:r>
-      <w:proofErr w:type="spellEnd"/>
-      <w:r>
-        <w:rPr>
-          <w:rFonts w:ascii="Times" w:eastAsia="Times New Roman" w:hAnsi="Times" w:cs="Times New Roman"/>
-          <w:color w:val="E7532B"/>
-          <w:sz w:val="30"/>
-          <w:szCs w:val="30"/>
-        </w:rPr>
-        <w:t xml:space="preserve"> even had some of them,</w:t>
+        <w:t>i've even had some of them,</w:t>
       </w:r>
     </w:p>
     <w:tbl>
@@ -552,7 +273,6 @@
                 <w:szCs w:val="30"/>
               </w:rPr>
             </w:pPr>
-            <w:proofErr w:type="spellStart"/>
             <w:r>
               <w:rPr>
                 <w:rFonts w:ascii="Times" w:eastAsia="Times New Roman" w:hAnsi="Times" w:cs="Times New Roman"/>
@@ -560,17 +280,7 @@
                 <w:sz w:val="30"/>
                 <w:szCs w:val="30"/>
               </w:rPr>
-              <w:t>i've</w:t>
-            </w:r>
-            <w:proofErr w:type="spellEnd"/>
-            <w:r>
-              <w:rPr>
-                <w:rFonts w:ascii="Times" w:eastAsia="Times New Roman" w:hAnsi="Times" w:cs="Times New Roman"/>
-                <w:color w:val="2E9AFE"/>
-                <w:sz w:val="30"/>
-                <w:szCs w:val="30"/>
-              </w:rPr>
-              <w:t xml:space="preserve"> even had all of them,</w:t>
+              <w:t>i've even had all of them,</w:t>
             </w:r>
           </w:p>
         </w:tc>
@@ -593,33 +303,10 @@
         <w:rPr>
           <w:b/>
         </w:rPr>
-        <w:t>###SpeakerA53*t</w:t>
-      </w:r>
-      <w:proofErr w:type="gramStart"/>
-      <w:r>
-        <w:rPr>
-          <w:b/>
-        </w:rPr>
-        <w:t>53 .</w:t>
-      </w:r>
-      <w:proofErr w:type="gramEnd"/>
-      <w:r>
-        <w:rPr>
-          <w:b/>
-        </w:rPr>
-        <w:t xml:space="preserve"> ###</w:t>
-      </w:r>
-      <w:bookmarkStart w:id="0" w:name="_GoBack"/>
-      <w:r>
-        <w:t xml:space="preserve">this last time it was about </w:t>
-      </w:r>
-      <w:proofErr w:type="gramStart"/>
-      <w:r>
-        <w:t>this ,</w:t>
-      </w:r>
-      <w:proofErr w:type="gramEnd"/>
-      <w:r>
-        <w:t xml:space="preserve"> um , movie director , </w:t>
+        <w:t>###SpeakerA53*t53 . ###</w:t>
+      </w:r>
+      <w:r>
+        <w:t xml:space="preserve">this last time it was about this , um , movie director , </w:t>
       </w:r>
       <w:r>
         <w:rPr>
@@ -634,22 +321,10 @@
         <w:rPr>
           <w:b/>
         </w:rPr>
-        <w:t xml:space="preserve">E_S </w:t>
-      </w:r>
-      <w:bookmarkEnd w:id="0"/>
-      <w:r>
-        <w:rPr>
-          <w:b/>
-        </w:rPr>
-        <w:t>###SpeakerB54*t54 . ###</w:t>
-      </w:r>
-      <w:proofErr w:type="gramStart"/>
-      <w:r>
-        <w:t>Yeah ,</w:t>
-      </w:r>
-      <w:proofErr w:type="gramEnd"/>
-      <w:r>
-        <w:t xml:space="preserve"> </w:t>
+        <w:t>E_S ###SpeakerB54*t54 . ###</w:t>
+      </w:r>
+      <w:r>
+        <w:t xml:space="preserve">Yeah , </w:t>
       </w:r>
       <w:r>
         <w:rPr>
@@ -664,91 +339,28 @@
         <w:rPr>
           <w:b/>
         </w:rPr>
-        <w:t>E_S ###SpeakerA55*t</w:t>
-      </w:r>
-      <w:proofErr w:type="gramStart"/>
-      <w:r>
-        <w:rPr>
-          <w:b/>
-        </w:rPr>
-        <w:t>55 .</w:t>
-      </w:r>
-      <w:proofErr w:type="gramEnd"/>
-      <w:r>
-        <w:rPr>
-          <w:b/>
-        </w:rPr>
-        <w:t xml:space="preserve"> ###</w:t>
-      </w:r>
-      <w:r>
-        <w:t xml:space="preserve">did you see </w:t>
-      </w:r>
-      <w:proofErr w:type="gramStart"/>
-      <w:r>
-        <w:t xml:space="preserve">that </w:t>
-      </w:r>
-      <w:r>
-        <w:rPr>
-          <w:b/>
-        </w:rPr>
-        <w:t>.</w:t>
-      </w:r>
-      <w:proofErr w:type="gramEnd"/>
-      <w:r>
-        <w:rPr>
-          <w:b/>
-        </w:rPr>
-        <w:t xml:space="preserve"> E_S ###SpeakerB56*t</w:t>
-      </w:r>
-      <w:proofErr w:type="gramStart"/>
-      <w:r>
-        <w:rPr>
-          <w:b/>
-        </w:rPr>
-        <w:t>56 .</w:t>
-      </w:r>
-      <w:proofErr w:type="gramEnd"/>
-      <w:r>
-        <w:rPr>
-          <w:b/>
-        </w:rPr>
-        <w:t xml:space="preserve"> ###</w:t>
-      </w:r>
-      <w:proofErr w:type="gramStart"/>
-      <w:r>
-        <w:t>See ,</w:t>
-      </w:r>
-      <w:proofErr w:type="gramEnd"/>
-      <w:r>
-        <w:t xml:space="preserve"> that was a rerun </w:t>
-      </w:r>
-      <w:r>
-        <w:rPr>
-          <w:b/>
-        </w:rPr>
-        <w:t>. E_S ###SpeakerA57*t</w:t>
-      </w:r>
-      <w:proofErr w:type="gramStart"/>
-      <w:r>
-        <w:rPr>
-          <w:b/>
-        </w:rPr>
-        <w:t>57 .</w:t>
-      </w:r>
-      <w:proofErr w:type="gramEnd"/>
-      <w:r>
-        <w:rPr>
-          <w:b/>
-        </w:rPr>
-        <w:t xml:space="preserve"> ###</w:t>
-      </w:r>
-      <w:proofErr w:type="gramStart"/>
-      <w:r>
-        <w:t>Really .</w:t>
-      </w:r>
-      <w:proofErr w:type="gramEnd"/>
-      <w:r>
-        <w:t xml:space="preserve"> </w:t>
+        <w:t>E_S ###SpeakerA55*t55 . ###</w:t>
+      </w:r>
+      <w:r>
+        <w:t xml:space="preserve">did you see that </w:t>
+      </w:r>
+      <w:r>
+        <w:rPr>
+          <w:b/>
+        </w:rPr>
+        <w:t>. E_S ###SpeakerB56*t56 . ###</w:t>
+      </w:r>
+      <w:r>
+        <w:t xml:space="preserve">See , that was a rerun </w:t>
+      </w:r>
+      <w:r>
+        <w:rPr>
+          <w:b/>
+        </w:rPr>
+        <w:t>. E_S ###SpeakerA57*t57 . ###</w:t>
+      </w:r>
+      <w:r>
+        <w:t xml:space="preserve">Really . </w:t>
       </w:r>
       <w:r>
         <w:rPr>
@@ -756,21 +368,8 @@
         </w:rPr>
         <w:t>E_S ###</w:t>
       </w:r>
-      <w:proofErr w:type="gramStart"/>
-      <w:r>
-        <w:t>Oh ,</w:t>
-      </w:r>
-      <w:proofErr w:type="gramEnd"/>
-      <w:r>
-        <w:t xml:space="preserve"> I guess -NONE- I </w:t>
-      </w:r>
-      <w:proofErr w:type="spellStart"/>
-      <w:r>
-        <w:t>nev</w:t>
-      </w:r>
-      <w:proofErr w:type="spellEnd"/>
-      <w:r>
-        <w:t xml:space="preserve">- </w:t>
+      <w:r>
+        <w:t xml:space="preserve">Oh , I guess -NONE- I nev- </w:t>
       </w:r>
       <w:r>
         <w:rPr>
@@ -778,13 +377,8 @@
         </w:rPr>
         <w:t>, E_S ###SpeakerB58*t58 . ###</w:t>
       </w:r>
-      <w:proofErr w:type="gramStart"/>
-      <w:r>
-        <w:t>Yeah ,</w:t>
-      </w:r>
-      <w:proofErr w:type="gramEnd"/>
-      <w:r>
-        <w:t xml:space="preserve"> </w:t>
+      <w:r>
+        <w:t xml:space="preserve">Yeah , </w:t>
       </w:r>
       <w:r>
         <w:rPr>
@@ -793,15 +387,7 @@
         <w:t>E_S ###</w:t>
       </w:r>
       <w:r>
-        <w:t xml:space="preserve">I wondered if </w:t>
-      </w:r>
-      <w:proofErr w:type="spellStart"/>
-      <w:r>
-        <w:t>that 's</w:t>
-      </w:r>
-      <w:proofErr w:type="spellEnd"/>
-      <w:r>
-        <w:t xml:space="preserve"> </w:t>
+        <w:t xml:space="preserve">I wondered if that 's </w:t>
       </w:r>
       <w:r>
         <w:rPr>
@@ -809,66 +395,23 @@
         </w:rPr>
         <w:t>E_S ###SpeakerA59*t59 . ###</w:t>
       </w:r>
-      <w:proofErr w:type="gramStart"/>
-      <w:r>
-        <w:t>Huh .</w:t>
-      </w:r>
-      <w:proofErr w:type="gramEnd"/>
-      <w:r>
-        <w:t xml:space="preserve"> </w:t>
-      </w:r>
-      <w:r>
-        <w:rPr>
-          <w:b/>
-        </w:rPr>
-        <w:t>E_S ###SpeakerB60*t</w:t>
-      </w:r>
-      <w:proofErr w:type="gramStart"/>
-      <w:r>
-        <w:rPr>
-          <w:b/>
-        </w:rPr>
-        <w:t>60 .</w:t>
-      </w:r>
-      <w:proofErr w:type="gramEnd"/>
-      <w:r>
-        <w:rPr>
-          <w:b/>
-        </w:rPr>
-        <w:t xml:space="preserve"> ###</w:t>
-      </w:r>
-      <w:r>
-        <w:t xml:space="preserve">see I do </w:t>
-      </w:r>
-      <w:proofErr w:type="spellStart"/>
-      <w:r>
-        <w:t>n't</w:t>
-      </w:r>
-      <w:proofErr w:type="spellEnd"/>
-      <w:r>
-        <w:t xml:space="preserve"> know if </w:t>
-      </w:r>
-      <w:proofErr w:type="spellStart"/>
-      <w:r>
-        <w:t>that 's</w:t>
-      </w:r>
-      <w:proofErr w:type="spellEnd"/>
-      <w:r>
-        <w:t xml:space="preserve"> </w:t>
-      </w:r>
-      <w:proofErr w:type="gramStart"/>
-      <w:r>
-        <w:rPr>
-          <w:b/>
-        </w:rPr>
-        <w:t>\[</w:t>
-      </w:r>
-      <w:proofErr w:type="gramEnd"/>
-      <w:r>
-        <w:rPr>
-          <w:b/>
-        </w:rPr>
-        <w:t xml:space="preserve"> a , \+ the \]</w:t>
+      <w:r>
+        <w:t xml:space="preserve">Huh . </w:t>
+      </w:r>
+      <w:r>
+        <w:rPr>
+          <w:b/>
+        </w:rPr>
+        <w:t>E_S ###SpeakerB60*t60 . ###</w:t>
+      </w:r>
+      <w:r>
+        <w:t xml:space="preserve">see I do n't know if that 's </w:t>
+      </w:r>
+      <w:r>
+        <w:rPr>
+          <w:b/>
+        </w:rPr>
+        <w:t>\[ a , \+ the \]</w:t>
       </w:r>
       <w:r>
         <w:t xml:space="preserve"> movie of the week </w:t>
@@ -900,7 +443,6 @@
         <w:rPr>
           <w:highlight w:val="yellow"/>
         </w:rPr>
-        <w:lastRenderedPageBreak/>
         <w:t>BECOMES</w:t>
       </w:r>
     </w:p>
@@ -924,9 +466,26 @@
           <w:sz w:val="30"/>
           <w:szCs w:val="30"/>
         </w:rPr>
-        <w:t>Speaker #1</w:t>
-      </w:r>
-      <w:proofErr w:type="gramStart"/>
+        <w:t>Speaker #1:</w:t>
+      </w:r>
+      <w:r>
+        <w:rPr>
+          <w:rFonts w:ascii="Times" w:eastAsia="Times New Roman" w:hAnsi="Times" w:cs="Times New Roman"/>
+          <w:color w:val="000000"/>
+          <w:sz w:val="30"/>
+          <w:szCs w:val="30"/>
+        </w:rPr>
+        <w:t> . this last time it was about this , um , movie director , did you hap- , </w:t>
+      </w:r>
+      <w:r>
+        <w:rPr>
+          <w:rFonts w:ascii="Times" w:eastAsia="Times New Roman" w:hAnsi="Times" w:cs="Times New Roman"/>
+          <w:color w:val="000000"/>
+          <w:sz w:val="30"/>
+          <w:szCs w:val="30"/>
+        </w:rPr>
+        <w:br/>
+      </w:r>
       <w:r>
         <w:rPr>
           <w:rFonts w:ascii="Times" w:eastAsia="Times New Roman" w:hAnsi="Times" w:cs="Times New Roman"/>
@@ -936,46 +495,16 @@
           <w:sz w:val="30"/>
           <w:szCs w:val="30"/>
         </w:rPr>
-        <w:t>:</w:t>
-      </w:r>
-      <w:r>
-        <w:rPr>
-          <w:rFonts w:ascii="Times" w:eastAsia="Times New Roman" w:hAnsi="Times" w:cs="Times New Roman"/>
-          <w:color w:val="000000"/>
-          <w:sz w:val="30"/>
-          <w:szCs w:val="30"/>
-        </w:rPr>
-        <w:t> .</w:t>
-      </w:r>
-      <w:proofErr w:type="gramEnd"/>
-      <w:r>
-        <w:rPr>
-          <w:rFonts w:ascii="Times" w:eastAsia="Times New Roman" w:hAnsi="Times" w:cs="Times New Roman"/>
-          <w:color w:val="000000"/>
-          <w:sz w:val="30"/>
-          <w:szCs w:val="30"/>
-        </w:rPr>
-        <w:t xml:space="preserve"> this last time it was about </w:t>
-      </w:r>
-      <w:proofErr w:type="gramStart"/>
-      <w:r>
-        <w:rPr>
-          <w:rFonts w:ascii="Times" w:eastAsia="Times New Roman" w:hAnsi="Times" w:cs="Times New Roman"/>
-          <w:color w:val="000000"/>
-          <w:sz w:val="30"/>
-          <w:szCs w:val="30"/>
-        </w:rPr>
-        <w:t>this ,</w:t>
-      </w:r>
-      <w:proofErr w:type="gramEnd"/>
-      <w:r>
-        <w:rPr>
-          <w:rFonts w:ascii="Times" w:eastAsia="Times New Roman" w:hAnsi="Times" w:cs="Times New Roman"/>
-          <w:color w:val="000000"/>
-          <w:sz w:val="30"/>
-          <w:szCs w:val="30"/>
-        </w:rPr>
-        <w:t xml:space="preserve"> um , movie director , did you hap- , </w:t>
+        <w:t>Speaker #2:</w:t>
+      </w:r>
+      <w:r>
+        <w:rPr>
+          <w:rFonts w:ascii="Times" w:eastAsia="Times New Roman" w:hAnsi="Times" w:cs="Times New Roman"/>
+          <w:color w:val="000000"/>
+          <w:sz w:val="30"/>
+          <w:szCs w:val="30"/>
+        </w:rPr>
+        <w:t> . Yeah , I saw that one . </w:t>
       </w:r>
       <w:r>
         <w:rPr>
@@ -995,6 +524,35 @@
           <w:sz w:val="30"/>
           <w:szCs w:val="30"/>
         </w:rPr>
+        <w:t>Speaker #1:</w:t>
+      </w:r>
+      <w:r>
+        <w:rPr>
+          <w:rFonts w:ascii="Times" w:eastAsia="Times New Roman" w:hAnsi="Times" w:cs="Times New Roman"/>
+          <w:color w:val="000000"/>
+          <w:sz w:val="30"/>
+          <w:szCs w:val="30"/>
+        </w:rPr>
+        <w:t> . did you see that . </w:t>
+      </w:r>
+      <w:r>
+        <w:rPr>
+          <w:rFonts w:ascii="Times" w:eastAsia="Times New Roman" w:hAnsi="Times" w:cs="Times New Roman"/>
+          <w:color w:val="000000"/>
+          <w:sz w:val="30"/>
+          <w:szCs w:val="30"/>
+        </w:rPr>
+        <w:br/>
+      </w:r>
+      <w:r>
+        <w:rPr>
+          <w:rFonts w:ascii="Times" w:eastAsia="Times New Roman" w:hAnsi="Times" w:cs="Times New Roman"/>
+          <w:b/>
+          <w:bCs/>
+          <w:color w:val="000000"/>
+          <w:sz w:val="30"/>
+          <w:szCs w:val="30"/>
+        </w:rPr>
         <w:t>Speaker #2:</w:t>
       </w:r>
       <w:r>
@@ -1004,27 +562,7 @@
           <w:sz w:val="30"/>
           <w:szCs w:val="30"/>
         </w:rPr>
-        <w:t xml:space="preserve"> . </w:t>
-      </w:r>
-      <w:proofErr w:type="gramStart"/>
-      <w:r>
-        <w:rPr>
-          <w:rFonts w:ascii="Times" w:eastAsia="Times New Roman" w:hAnsi="Times" w:cs="Times New Roman"/>
-          <w:color w:val="000000"/>
-          <w:sz w:val="30"/>
-          <w:szCs w:val="30"/>
-        </w:rPr>
-        <w:t>Yeah ,</w:t>
-      </w:r>
-      <w:proofErr w:type="gramEnd"/>
-      <w:r>
-        <w:rPr>
-          <w:rFonts w:ascii="Times" w:eastAsia="Times New Roman" w:hAnsi="Times" w:cs="Times New Roman"/>
-          <w:color w:val="000000"/>
-          <w:sz w:val="30"/>
-          <w:szCs w:val="30"/>
-        </w:rPr>
-        <w:t xml:space="preserve"> I saw that one . </w:t>
+        <w:t> . See , that was a rerun . </w:t>
       </w:r>
       <w:r>
         <w:rPr>
@@ -1044,9 +582,26 @@
           <w:sz w:val="30"/>
           <w:szCs w:val="30"/>
         </w:rPr>
-        <w:t>Speaker #1</w:t>
-      </w:r>
-      <w:proofErr w:type="gramStart"/>
+        <w:t>Speaker #1:</w:t>
+      </w:r>
+      <w:r>
+        <w:rPr>
+          <w:rFonts w:ascii="Times" w:eastAsia="Times New Roman" w:hAnsi="Times" w:cs="Times New Roman"/>
+          <w:color w:val="000000"/>
+          <w:sz w:val="30"/>
+          <w:szCs w:val="30"/>
+        </w:rPr>
+        <w:t> . Really . Oh , I guess - I nev- , </w:t>
+      </w:r>
+      <w:r>
+        <w:rPr>
+          <w:rFonts w:ascii="Times" w:eastAsia="Times New Roman" w:hAnsi="Times" w:cs="Times New Roman"/>
+          <w:color w:val="000000"/>
+          <w:sz w:val="30"/>
+          <w:szCs w:val="30"/>
+        </w:rPr>
+        <w:br/>
+      </w:r>
       <w:r>
         <w:rPr>
           <w:rFonts w:ascii="Times" w:eastAsia="Times New Roman" w:hAnsi="Times" w:cs="Times New Roman"/>
@@ -1056,46 +611,16 @@
           <w:sz w:val="30"/>
           <w:szCs w:val="30"/>
         </w:rPr>
-        <w:t>:</w:t>
-      </w:r>
-      <w:r>
-        <w:rPr>
-          <w:rFonts w:ascii="Times" w:eastAsia="Times New Roman" w:hAnsi="Times" w:cs="Times New Roman"/>
-          <w:color w:val="000000"/>
-          <w:sz w:val="30"/>
-          <w:szCs w:val="30"/>
-        </w:rPr>
-        <w:t> .</w:t>
-      </w:r>
-      <w:proofErr w:type="gramEnd"/>
-      <w:r>
-        <w:rPr>
-          <w:rFonts w:ascii="Times" w:eastAsia="Times New Roman" w:hAnsi="Times" w:cs="Times New Roman"/>
-          <w:color w:val="000000"/>
-          <w:sz w:val="30"/>
-          <w:szCs w:val="30"/>
-        </w:rPr>
-        <w:t xml:space="preserve"> did you see </w:t>
-      </w:r>
-      <w:proofErr w:type="gramStart"/>
-      <w:r>
-        <w:rPr>
-          <w:rFonts w:ascii="Times" w:eastAsia="Times New Roman" w:hAnsi="Times" w:cs="Times New Roman"/>
-          <w:color w:val="000000"/>
-          <w:sz w:val="30"/>
-          <w:szCs w:val="30"/>
-        </w:rPr>
-        <w:t>that .</w:t>
-      </w:r>
-      <w:proofErr w:type="gramEnd"/>
-      <w:r>
-        <w:rPr>
-          <w:rFonts w:ascii="Times" w:eastAsia="Times New Roman" w:hAnsi="Times" w:cs="Times New Roman"/>
-          <w:color w:val="000000"/>
-          <w:sz w:val="30"/>
-          <w:szCs w:val="30"/>
-        </w:rPr>
-        <w:t> </w:t>
+        <w:t>Speaker #2:</w:t>
+      </w:r>
+      <w:r>
+        <w:rPr>
+          <w:rFonts w:ascii="Times" w:eastAsia="Times New Roman" w:hAnsi="Times" w:cs="Times New Roman"/>
+          <w:color w:val="000000"/>
+          <w:sz w:val="30"/>
+          <w:szCs w:val="30"/>
+        </w:rPr>
+        <w:t> . Yeah , I wondered if that 's </w:t>
       </w:r>
       <w:r>
         <w:rPr>
@@ -1115,9 +640,26 @@
           <w:sz w:val="30"/>
           <w:szCs w:val="30"/>
         </w:rPr>
-        <w:t>Speaker #2</w:t>
-      </w:r>
-      <w:proofErr w:type="gramStart"/>
+        <w:t>Speaker #1:</w:t>
+      </w:r>
+      <w:r>
+        <w:rPr>
+          <w:rFonts w:ascii="Times" w:eastAsia="Times New Roman" w:hAnsi="Times" w:cs="Times New Roman"/>
+          <w:color w:val="000000"/>
+          <w:sz w:val="30"/>
+          <w:szCs w:val="30"/>
+        </w:rPr>
+        <w:t> . Huh . </w:t>
+      </w:r>
+      <w:r>
+        <w:rPr>
+          <w:rFonts w:ascii="Times" w:eastAsia="Times New Roman" w:hAnsi="Times" w:cs="Times New Roman"/>
+          <w:color w:val="000000"/>
+          <w:sz w:val="30"/>
+          <w:szCs w:val="30"/>
+        </w:rPr>
+        <w:br/>
+      </w:r>
       <w:r>
         <w:rPr>
           <w:rFonts w:ascii="Times" w:eastAsia="Times New Roman" w:hAnsi="Times" w:cs="Times New Roman"/>
@@ -1127,176 +669,6 @@
           <w:sz w:val="30"/>
           <w:szCs w:val="30"/>
         </w:rPr>
-        <w:t>:</w:t>
-      </w:r>
-      <w:r>
-        <w:rPr>
-          <w:rFonts w:ascii="Times" w:eastAsia="Times New Roman" w:hAnsi="Times" w:cs="Times New Roman"/>
-          <w:color w:val="000000"/>
-          <w:sz w:val="30"/>
-          <w:szCs w:val="30"/>
-        </w:rPr>
-        <w:t> .</w:t>
-      </w:r>
-      <w:proofErr w:type="gramEnd"/>
-      <w:r>
-        <w:rPr>
-          <w:rFonts w:ascii="Times" w:eastAsia="Times New Roman" w:hAnsi="Times" w:cs="Times New Roman"/>
-          <w:color w:val="000000"/>
-          <w:sz w:val="30"/>
-          <w:szCs w:val="30"/>
-        </w:rPr>
-        <w:t xml:space="preserve"> </w:t>
-      </w:r>
-      <w:proofErr w:type="gramStart"/>
-      <w:r>
-        <w:rPr>
-          <w:rFonts w:ascii="Times" w:eastAsia="Times New Roman" w:hAnsi="Times" w:cs="Times New Roman"/>
-          <w:color w:val="000000"/>
-          <w:sz w:val="30"/>
-          <w:szCs w:val="30"/>
-        </w:rPr>
-        <w:t>See ,</w:t>
-      </w:r>
-      <w:proofErr w:type="gramEnd"/>
-      <w:r>
-        <w:rPr>
-          <w:rFonts w:ascii="Times" w:eastAsia="Times New Roman" w:hAnsi="Times" w:cs="Times New Roman"/>
-          <w:color w:val="000000"/>
-          <w:sz w:val="30"/>
-          <w:szCs w:val="30"/>
-        </w:rPr>
-        <w:t xml:space="preserve"> that was a rerun . </w:t>
-      </w:r>
-      <w:r>
-        <w:rPr>
-          <w:rFonts w:ascii="Times" w:eastAsia="Times New Roman" w:hAnsi="Times" w:cs="Times New Roman"/>
-          <w:color w:val="000000"/>
-          <w:sz w:val="30"/>
-          <w:szCs w:val="30"/>
-        </w:rPr>
-        <w:br/>
-      </w:r>
-      <w:r>
-        <w:rPr>
-          <w:rFonts w:ascii="Times" w:eastAsia="Times New Roman" w:hAnsi="Times" w:cs="Times New Roman"/>
-          <w:b/>
-          <w:bCs/>
-          <w:color w:val="000000"/>
-          <w:sz w:val="30"/>
-          <w:szCs w:val="30"/>
-        </w:rPr>
-        <w:t>Speaker #1</w:t>
-      </w:r>
-      <w:proofErr w:type="gramStart"/>
-      <w:r>
-        <w:rPr>
-          <w:rFonts w:ascii="Times" w:eastAsia="Times New Roman" w:hAnsi="Times" w:cs="Times New Roman"/>
-          <w:b/>
-          <w:bCs/>
-          <w:color w:val="000000"/>
-          <w:sz w:val="30"/>
-          <w:szCs w:val="30"/>
-        </w:rPr>
-        <w:t>:</w:t>
-      </w:r>
-      <w:r>
-        <w:rPr>
-          <w:rFonts w:ascii="Times" w:eastAsia="Times New Roman" w:hAnsi="Times" w:cs="Times New Roman"/>
-          <w:color w:val="000000"/>
-          <w:sz w:val="30"/>
-          <w:szCs w:val="30"/>
-        </w:rPr>
-        <w:t> .</w:t>
-      </w:r>
-      <w:proofErr w:type="gramEnd"/>
-      <w:r>
-        <w:rPr>
-          <w:rFonts w:ascii="Times" w:eastAsia="Times New Roman" w:hAnsi="Times" w:cs="Times New Roman"/>
-          <w:color w:val="000000"/>
-          <w:sz w:val="30"/>
-          <w:szCs w:val="30"/>
-        </w:rPr>
-        <w:t xml:space="preserve"> </w:t>
-      </w:r>
-      <w:proofErr w:type="gramStart"/>
-      <w:r>
-        <w:rPr>
-          <w:rFonts w:ascii="Times" w:eastAsia="Times New Roman" w:hAnsi="Times" w:cs="Times New Roman"/>
-          <w:color w:val="000000"/>
-          <w:sz w:val="30"/>
-          <w:szCs w:val="30"/>
-        </w:rPr>
-        <w:t>Really .</w:t>
-      </w:r>
-      <w:proofErr w:type="gramEnd"/>
-      <w:r>
-        <w:rPr>
-          <w:rFonts w:ascii="Times" w:eastAsia="Times New Roman" w:hAnsi="Times" w:cs="Times New Roman"/>
-          <w:color w:val="000000"/>
-          <w:sz w:val="30"/>
-          <w:szCs w:val="30"/>
-        </w:rPr>
-        <w:t xml:space="preserve"> </w:t>
-      </w:r>
-      <w:proofErr w:type="gramStart"/>
-      <w:r>
-        <w:rPr>
-          <w:rFonts w:ascii="Times" w:eastAsia="Times New Roman" w:hAnsi="Times" w:cs="Times New Roman"/>
-          <w:color w:val="000000"/>
-          <w:sz w:val="30"/>
-          <w:szCs w:val="30"/>
-        </w:rPr>
-        <w:t>Oh ,</w:t>
-      </w:r>
-      <w:proofErr w:type="gramEnd"/>
-      <w:r>
-        <w:rPr>
-          <w:rFonts w:ascii="Times" w:eastAsia="Times New Roman" w:hAnsi="Times" w:cs="Times New Roman"/>
-          <w:color w:val="000000"/>
-          <w:sz w:val="30"/>
-          <w:szCs w:val="30"/>
-        </w:rPr>
-        <w:t xml:space="preserve"> I guess - I </w:t>
-      </w:r>
-      <w:proofErr w:type="spellStart"/>
-      <w:r>
-        <w:rPr>
-          <w:rFonts w:ascii="Times" w:eastAsia="Times New Roman" w:hAnsi="Times" w:cs="Times New Roman"/>
-          <w:color w:val="000000"/>
-          <w:sz w:val="30"/>
-          <w:szCs w:val="30"/>
-        </w:rPr>
-        <w:t>nev</w:t>
-      </w:r>
-      <w:proofErr w:type="spellEnd"/>
-      <w:r>
-        <w:rPr>
-          <w:rFonts w:ascii="Times" w:eastAsia="Times New Roman" w:hAnsi="Times" w:cs="Times New Roman"/>
-          <w:color w:val="000000"/>
-          <w:sz w:val="30"/>
-          <w:szCs w:val="30"/>
-        </w:rPr>
-        <w:t>- , </w:t>
-      </w:r>
-      <w:r>
-        <w:rPr>
-          <w:rFonts w:ascii="Times" w:eastAsia="Times New Roman" w:hAnsi="Times" w:cs="Times New Roman"/>
-          <w:color w:val="000000"/>
-          <w:sz w:val="30"/>
-          <w:szCs w:val="30"/>
-        </w:rPr>
-        <w:br/>
-      </w:r>
-      <w:r>
-        <w:rPr>
-          <w:rFonts w:ascii="Times" w:eastAsia="Times New Roman" w:hAnsi="Times" w:cs="Times New Roman"/>
-          <w:b/>
-          <w:bCs/>
-          <w:color w:val="000000"/>
-          <w:sz w:val="30"/>
-          <w:szCs w:val="30"/>
-        </w:rPr>
         <w:t>Speaker #2:</w:t>
       </w:r>
       <w:r>
@@ -1306,207 +678,7 @@
           <w:sz w:val="30"/>
           <w:szCs w:val="30"/>
         </w:rPr>
-        <w:t xml:space="preserve"> . </w:t>
-      </w:r>
-      <w:proofErr w:type="gramStart"/>
-      <w:r>
-        <w:rPr>
-          <w:rFonts w:ascii="Times" w:eastAsia="Times New Roman" w:hAnsi="Times" w:cs="Times New Roman"/>
-          <w:color w:val="000000"/>
-          <w:sz w:val="30"/>
-          <w:szCs w:val="30"/>
-        </w:rPr>
-        <w:t>Yeah ,</w:t>
-      </w:r>
-      <w:proofErr w:type="gramEnd"/>
-      <w:r>
-        <w:rPr>
-          <w:rFonts w:ascii="Times" w:eastAsia="Times New Roman" w:hAnsi="Times" w:cs="Times New Roman"/>
-          <w:color w:val="000000"/>
-          <w:sz w:val="30"/>
-          <w:szCs w:val="30"/>
-        </w:rPr>
-        <w:t xml:space="preserve"> I wondered if </w:t>
-      </w:r>
-      <w:proofErr w:type="spellStart"/>
-      <w:r>
-        <w:rPr>
-          <w:rFonts w:ascii="Times" w:eastAsia="Times New Roman" w:hAnsi="Times" w:cs="Times New Roman"/>
-          <w:color w:val="000000"/>
-          <w:sz w:val="30"/>
-          <w:szCs w:val="30"/>
-        </w:rPr>
-        <w:t>that 's</w:t>
-      </w:r>
-      <w:proofErr w:type="spellEnd"/>
-      <w:r>
-        <w:rPr>
-          <w:rFonts w:ascii="Times" w:eastAsia="Times New Roman" w:hAnsi="Times" w:cs="Times New Roman"/>
-          <w:color w:val="000000"/>
-          <w:sz w:val="30"/>
-          <w:szCs w:val="30"/>
-        </w:rPr>
-        <w:t> </w:t>
-      </w:r>
-      <w:r>
-        <w:rPr>
-          <w:rFonts w:ascii="Times" w:eastAsia="Times New Roman" w:hAnsi="Times" w:cs="Times New Roman"/>
-          <w:color w:val="000000"/>
-          <w:sz w:val="30"/>
-          <w:szCs w:val="30"/>
-        </w:rPr>
-        <w:br/>
-      </w:r>
-      <w:r>
-        <w:rPr>
-          <w:rFonts w:ascii="Times" w:eastAsia="Times New Roman" w:hAnsi="Times" w:cs="Times New Roman"/>
-          <w:b/>
-          <w:bCs/>
-          <w:color w:val="000000"/>
-          <w:sz w:val="30"/>
-          <w:szCs w:val="30"/>
-        </w:rPr>
-        <w:t>Speaker #1:</w:t>
-      </w:r>
-      <w:r>
-        <w:rPr>
-          <w:rFonts w:ascii="Times" w:eastAsia="Times New Roman" w:hAnsi="Times" w:cs="Times New Roman"/>
-          <w:color w:val="000000"/>
-          <w:sz w:val="30"/>
-          <w:szCs w:val="30"/>
-        </w:rPr>
-        <w:t xml:space="preserve"> . </w:t>
-      </w:r>
-      <w:proofErr w:type="gramStart"/>
-      <w:r>
-        <w:rPr>
-          <w:rFonts w:ascii="Times" w:eastAsia="Times New Roman" w:hAnsi="Times" w:cs="Times New Roman"/>
-          <w:color w:val="000000"/>
-          <w:sz w:val="30"/>
-          <w:szCs w:val="30"/>
-        </w:rPr>
-        <w:t>Huh .</w:t>
-      </w:r>
-      <w:proofErr w:type="gramEnd"/>
-      <w:r>
-        <w:rPr>
-          <w:rFonts w:ascii="Times" w:eastAsia="Times New Roman" w:hAnsi="Times" w:cs="Times New Roman"/>
-          <w:color w:val="000000"/>
-          <w:sz w:val="30"/>
-          <w:szCs w:val="30"/>
-        </w:rPr>
-        <w:t> </w:t>
-      </w:r>
-      <w:r>
-        <w:rPr>
-          <w:rFonts w:ascii="Times" w:eastAsia="Times New Roman" w:hAnsi="Times" w:cs="Times New Roman"/>
-          <w:color w:val="000000"/>
-          <w:sz w:val="30"/>
-          <w:szCs w:val="30"/>
-        </w:rPr>
-        <w:br/>
-      </w:r>
-      <w:r>
-        <w:rPr>
-          <w:rFonts w:ascii="Times" w:eastAsia="Times New Roman" w:hAnsi="Times" w:cs="Times New Roman"/>
-          <w:b/>
-          <w:bCs/>
-          <w:color w:val="000000"/>
-          <w:sz w:val="30"/>
-          <w:szCs w:val="30"/>
-        </w:rPr>
-        <w:t>Speaker #2</w:t>
-      </w:r>
-      <w:proofErr w:type="gramStart"/>
-      <w:r>
-        <w:rPr>
-          <w:rFonts w:ascii="Times" w:eastAsia="Times New Roman" w:hAnsi="Times" w:cs="Times New Roman"/>
-          <w:b/>
-          <w:bCs/>
-          <w:color w:val="000000"/>
-          <w:sz w:val="30"/>
-          <w:szCs w:val="30"/>
-        </w:rPr>
-        <w:t>:</w:t>
-      </w:r>
-      <w:r>
-        <w:rPr>
-          <w:rFonts w:ascii="Times" w:eastAsia="Times New Roman" w:hAnsi="Times" w:cs="Times New Roman"/>
-          <w:color w:val="000000"/>
-          <w:sz w:val="30"/>
-          <w:szCs w:val="30"/>
-        </w:rPr>
-        <w:t> .</w:t>
-      </w:r>
-      <w:proofErr w:type="gramEnd"/>
-      <w:r>
-        <w:rPr>
-          <w:rFonts w:ascii="Times" w:eastAsia="Times New Roman" w:hAnsi="Times" w:cs="Times New Roman"/>
-          <w:color w:val="000000"/>
-          <w:sz w:val="30"/>
-          <w:szCs w:val="30"/>
-        </w:rPr>
-        <w:t xml:space="preserve"> see I do </w:t>
-      </w:r>
-      <w:proofErr w:type="spellStart"/>
-      <w:r>
-        <w:rPr>
-          <w:rFonts w:ascii="Times" w:eastAsia="Times New Roman" w:hAnsi="Times" w:cs="Times New Roman"/>
-          <w:color w:val="000000"/>
-          <w:sz w:val="30"/>
-          <w:szCs w:val="30"/>
-        </w:rPr>
-        <w:t>n't</w:t>
-      </w:r>
-      <w:proofErr w:type="spellEnd"/>
-      <w:r>
-        <w:rPr>
-          <w:rFonts w:ascii="Times" w:eastAsia="Times New Roman" w:hAnsi="Times" w:cs="Times New Roman"/>
-          <w:color w:val="000000"/>
-          <w:sz w:val="30"/>
-          <w:szCs w:val="30"/>
-        </w:rPr>
-        <w:t xml:space="preserve"> know if </w:t>
-      </w:r>
-      <w:proofErr w:type="spellStart"/>
-      <w:r>
-        <w:rPr>
-          <w:rFonts w:ascii="Times" w:eastAsia="Times New Roman" w:hAnsi="Times" w:cs="Times New Roman"/>
-          <w:color w:val="000000"/>
-          <w:sz w:val="30"/>
-          <w:szCs w:val="30"/>
-        </w:rPr>
-        <w:t>that 's</w:t>
-      </w:r>
-      <w:proofErr w:type="spellEnd"/>
-      <w:r>
-        <w:rPr>
-          <w:rFonts w:ascii="Times" w:eastAsia="Times New Roman" w:hAnsi="Times" w:cs="Times New Roman"/>
-          <w:color w:val="000000"/>
-          <w:sz w:val="30"/>
-          <w:szCs w:val="30"/>
-        </w:rPr>
-        <w:t xml:space="preserve"> </w:t>
-      </w:r>
-      <w:proofErr w:type="gramStart"/>
-      <w:r>
-        <w:rPr>
-          <w:rFonts w:ascii="Times" w:eastAsia="Times New Roman" w:hAnsi="Times" w:cs="Times New Roman"/>
-          <w:color w:val="000000"/>
-          <w:sz w:val="30"/>
-          <w:szCs w:val="30"/>
-        </w:rPr>
-        <w:t>a ,</w:t>
-      </w:r>
-      <w:proofErr w:type="gramEnd"/>
-      <w:r>
-        <w:rPr>
-          <w:rFonts w:ascii="Times" w:eastAsia="Times New Roman" w:hAnsi="Times" w:cs="Times New Roman"/>
-          <w:color w:val="000000"/>
-          <w:sz w:val="30"/>
-          <w:szCs w:val="30"/>
-        </w:rPr>
-        <w:t xml:space="preserve"> the movie of the week or , or what , </w:t>
+        <w:t> . see I do n't know if that 's a , the movie of the week or , or what , </w:t>
       </w:r>
       <w:r>
         <w:rPr>
@@ -1602,79 +774,15 @@
       </w:r>
       <w:r>
         <w:tab/>
-        <w:t xml:space="preserve">and then some of them are speaking in a foreign language that </w:t>
-      </w:r>
-      <w:proofErr w:type="spellStart"/>
-      <w:r>
-        <w:t>i</w:t>
-      </w:r>
-      <w:proofErr w:type="spellEnd"/>
-      <w:r>
-        <w:t xml:space="preserve"> don't even understand --n401aa7.</w:t>
+        <w:t>and then some of them are speaking in a foreign language that i don't even understand --n401aa7.</w:t>
       </w:r>
       <w:r>
         <w:tab/>
-        <w:t xml:space="preserve">###and </w:t>
-      </w:r>
-      <w:proofErr w:type="spellStart"/>
-      <w:r>
-        <w:t>i</w:t>
-      </w:r>
-      <w:proofErr w:type="spellEnd"/>
-      <w:r>
-        <w:t xml:space="preserve"> go through them###and most of them aren't from anybody at all.###.###what </w:t>
-      </w:r>
-      <w:proofErr w:type="spellStart"/>
-      <w:r>
-        <w:t>i</w:t>
-      </w:r>
-      <w:proofErr w:type="spellEnd"/>
-      <w:r>
-        <w:t xml:space="preserve"> would love --n401258 to see --n401267 done to stop all of this,###.###uh-huh.###.###we've got a thing in this country,###you can have your phone number unlisted,###.###uh-huh.###.###and </w:t>
-      </w:r>
-      <w:proofErr w:type="spellStart"/>
-      <w:r>
-        <w:t>i</w:t>
-      </w:r>
-      <w:proofErr w:type="spellEnd"/>
-      <w:r>
-        <w:t xml:space="preserve"> think a law should be passed --n40147b to where any of these people,###</w:t>
-      </w:r>
-      <w:proofErr w:type="spellStart"/>
-      <w:r>
-        <w:t>i</w:t>
-      </w:r>
-      <w:proofErr w:type="spellEnd"/>
-      <w:r>
-        <w:t xml:space="preserve"> think it --n401557's great, that you know, freedom of speech in this country and everything,###but if they're going --n40168b to offer these services, or these recorded message, everything, they ought --n4016ca to be stuck --n4016dd working with the phone book like everybody else instead of using a computer --n40171c to go through and just go down every sequence of numbers for this certain area code and call them.###.###uh-huh,###yes,###see </w:t>
-      </w:r>
-      <w:proofErr w:type="spellStart"/>
-      <w:r>
-        <w:t>i</w:t>
-      </w:r>
-      <w:proofErr w:type="spellEnd"/>
-      <w:r>
-        <w:t xml:space="preserve"> have an unlisted telephone number,###but </w:t>
-      </w:r>
-      <w:proofErr w:type="spellStart"/>
-      <w:r>
-        <w:t>i</w:t>
-      </w:r>
-      <w:proofErr w:type="spellEnd"/>
-      <w:r>
-        <w:t xml:space="preserve"> still get all of those calls</w:t>
+        <w:t>###and i go through them###and most of them aren't from anybody at all.###.###what i would love --n401258 to see --n401267 done to stop all of this,###.###uh-huh.###.###we've got a thing in this country,###you can have your phone number unlisted,###.###uh-huh.###.###and i think a law should be passed --n40147b to where any of these people,###i think it --n401557's great, that you know, freedom of speech in this country and everything,###but if they're going --n40168b to offer these services, or these recorded message, everything, they ought --n4016ca to be stuck --n4016dd working with the phone book like everybody else instead of using a computer --n40171c to go through and just go down every sequence of numbers for this certain area code and call them.###.###uh-huh,###yes,###see i have an unlisted telephone number,###but i still get all of those calls</w:t>
       </w:r>
       <w:r>
         <w:tab/>
-        <w:t xml:space="preserve">and then all of them are speaking in a foreign language that </w:t>
-      </w:r>
-      <w:proofErr w:type="spellStart"/>
-      <w:r>
-        <w:t>i</w:t>
-      </w:r>
-      <w:proofErr w:type="spellEnd"/>
-      <w:r>
-        <w:t xml:space="preserve"> don't even understand --n401aa7.</w:t>
+        <w:t>and then all of them are speaking in a foreign language that i don't even understand --n401aa7.</w:t>
       </w:r>
     </w:p>
     <w:sectPr>

--- a/formatting_info.docx
+++ b/formatting_info.docx
@@ -3,203 +3,815 @@
 <w:document xmlns:wpc="http://schemas.microsoft.com/office/word/2010/wordprocessingCanvas" xmlns:cx="http://schemas.microsoft.com/office/drawing/2014/chartex" xmlns:cx1="http://schemas.microsoft.com/office/drawing/2015/9/8/chartex" xmlns:cx2="http://schemas.microsoft.com/office/drawing/2015/10/21/chartex" xmlns:cx3="http://schemas.microsoft.com/office/drawing/2016/5/9/chartex" xmlns:cx4="http://schemas.microsoft.com/office/drawing/2016/5/10/chartex" xmlns:cx5="http://schemas.microsoft.com/office/drawing/2016/5/11/chartex" xmlns:cx6="http://schemas.microsoft.com/office/drawing/2016/5/12/chartex" xmlns:cx7="http://schemas.microsoft.com/office/drawing/2016/5/13/chartex" xmlns:cx8="http://schemas.microsoft.com/office/drawing/2016/5/14/chartex" xmlns:mc="http://schemas.openxmlformats.org/markup-compatibility/2006" xmlns:aink="http://schemas.microsoft.com/office/drawing/2016/ink" xmlns:am3d="http://schemas.microsoft.com/office/drawing/2017/model3d" xmlns:o="urn:schemas-microsoft-com:office:office" xmlns:r="http://schemas.openxmlformats.org/officeDocument/2006/relationships" xmlns:m="http://schemas.openxmlformats.org/officeDocument/2006/math" xmlns:v="urn:schemas-microsoft-com:vml" xmlns:wp14="http://schemas.microsoft.com/office/word/2010/wordprocessingDrawing" xmlns:wp="http://schemas.openxmlformats.org/drawingml/2006/wordprocessingDrawing" xmlns:w10="urn:schemas-microsoft-com:office:word" xmlns:w="http://schemas.openxmlformats.org/wordprocessingml/2006/main" xmlns:w14="http://schemas.microsoft.com/office/word/2010/wordml" xmlns:w15="http://schemas.microsoft.com/office/word/2012/wordml" xmlns:w16cid="http://schemas.microsoft.com/office/word/2016/wordml/cid" xmlns:w16se="http://schemas.microsoft.com/office/word/2015/wordml/symex" xmlns:wpg="http://schemas.microsoft.com/office/word/2010/wordprocessingGroup" xmlns:wpi="http://schemas.microsoft.com/office/word/2010/wordprocessingInk" xmlns:wne="http://schemas.microsoft.com/office/word/2006/wordml" xmlns:wps="http://schemas.microsoft.com/office/word/2010/wordprocessingShape" mc:Ignorable="w14 w15 w16se w16cid wp14">
   <w:body>
     <w:p>
-      <w:r>
+      <w:pPr>
+        <w:rPr>
+          <w:color w:val="0070C0"/>
+        </w:rPr>
+      </w:pPr>
+      <w:r>
+        <w:rPr>
+          <w:color w:val="0070C0"/>
+        </w:rPr>
         <w:t>1177:17</w:t>
       </w:r>
       <w:r>
+        <w:rPr>
+          <w:color w:val="0070C0"/>
+        </w:rPr>
         <w:tab/>
-        <w:t>i've even had some of them,</w:t>
-      </w:r>
-      <w:r>
+      </w:r>
+      <w:proofErr w:type="spellStart"/>
+      <w:r>
+        <w:rPr>
+          <w:color w:val="0070C0"/>
+        </w:rPr>
+        <w:t>i've</w:t>
+      </w:r>
+      <w:proofErr w:type="spellEnd"/>
+      <w:r>
+        <w:rPr>
+          <w:color w:val="0070C0"/>
+        </w:rPr>
+        <w:t xml:space="preserve"> even had some of them,</w:t>
+      </w:r>
+      <w:r>
+        <w:rPr>
+          <w:color w:val="0070C0"/>
+        </w:rPr>
         <w:tab/>
+      </w:r>
+    </w:p>
+    <w:p>
+      <w:pPr>
+        <w:rPr>
+          <w:b/>
+          <w:color w:val="0070C0"/>
+        </w:rPr>
+      </w:pPr>
+      <w:r>
+        <w:rPr>
+          <w:b/>
+          <w:color w:val="FF0000"/>
+        </w:rPr>
+        <w:t>###.###</w:t>
+      </w:r>
+      <w:r>
+        <w:rPr>
+          <w:color w:val="FF0000"/>
+        </w:rPr>
+        <w:t xml:space="preserve">that was the big one </w:t>
+      </w:r>
+      <w:proofErr w:type="spellStart"/>
+      <w:r>
+        <w:rPr>
+          <w:color w:val="FF0000"/>
+        </w:rPr>
+        <w:t>i'm</w:t>
+      </w:r>
+      <w:proofErr w:type="spellEnd"/>
+      <w:r>
+        <w:rPr>
+          <w:color w:val="FF0000"/>
+        </w:rPr>
+        <w:t xml:space="preserve"> talking about </w:t>
+      </w:r>
+      <w:r>
+        <w:rPr>
+          <w:b/>
+          <w:color w:val="FF0000"/>
+        </w:rPr>
+        <w:t>--n400555.###</w:t>
+      </w:r>
+      <w:proofErr w:type="spellStart"/>
+      <w:r>
+        <w:rPr>
+          <w:color w:val="FF0000"/>
+        </w:rPr>
+        <w:t>i</w:t>
+      </w:r>
+      <w:proofErr w:type="spellEnd"/>
+      <w:r>
+        <w:rPr>
+          <w:color w:val="FF0000"/>
+        </w:rPr>
+        <w:t xml:space="preserve"> work weird hours,</w:t>
+      </w:r>
+      <w:r>
+        <w:rPr>
+          <w:b/>
+          <w:color w:val="FF0000"/>
+        </w:rPr>
+        <w:t>###</w:t>
+      </w:r>
+      <w:r>
+        <w:rPr>
+          <w:color w:val="FF0000"/>
+        </w:rPr>
+        <w:t xml:space="preserve">and invariably just about the time, </w:t>
+      </w:r>
+      <w:proofErr w:type="spellStart"/>
+      <w:r>
+        <w:rPr>
+          <w:color w:val="FF0000"/>
+        </w:rPr>
+        <w:t>i'm</w:t>
+      </w:r>
+      <w:proofErr w:type="spellEnd"/>
+      <w:r>
+        <w:rPr>
+          <w:color w:val="FF0000"/>
+        </w:rPr>
+        <w:t xml:space="preserve"> going </w:t>
+      </w:r>
+      <w:r>
+        <w:rPr>
+          <w:b/>
+          <w:color w:val="FF0000"/>
+        </w:rPr>
+        <w:t>--n400645</w:t>
+      </w:r>
+      <w:r>
+        <w:rPr>
+          <w:color w:val="FF0000"/>
+        </w:rPr>
+        <w:t xml:space="preserve"> to sleep </w:t>
+      </w:r>
+      <w:r>
+        <w:rPr>
+          <w:b/>
+          <w:color w:val="FF0000"/>
+        </w:rPr>
+        <w:t>--n400654</w:t>
+      </w:r>
+      <w:r>
+        <w:rPr>
+          <w:color w:val="FF0000"/>
+        </w:rPr>
+        <w:t>, the phone tears off the wall</w:t>
+      </w:r>
+      <w:r>
+        <w:rPr>
+          <w:b/>
+          <w:color w:val="0070C0"/>
+        </w:rPr>
+        <w:t>.###.###</w:t>
+      </w:r>
+      <w:r>
+        <w:rPr>
+          <w:color w:val="0070C0"/>
+        </w:rPr>
+        <w:t>uh-huh,</w:t>
+      </w:r>
+      <w:r>
+        <w:rPr>
+          <w:b/>
+          <w:color w:val="0070C0"/>
+        </w:rPr>
+        <w:t>###</w:t>
+      </w:r>
+      <w:r>
+        <w:rPr>
+          <w:color w:val="0070C0"/>
+        </w:rPr>
+        <w:t>uh-huh</w:t>
+      </w:r>
+      <w:r>
+        <w:rPr>
+          <w:b/>
+          <w:color w:val="FF0000"/>
+        </w:rPr>
+        <w:t>.###.###</w:t>
+      </w:r>
+      <w:r>
+        <w:rPr>
+          <w:color w:val="FF0000"/>
+        </w:rPr>
+        <w:t xml:space="preserve">and you are trying </w:t>
+      </w:r>
+      <w:r>
+        <w:rPr>
+          <w:b/>
+          <w:color w:val="FF0000"/>
+        </w:rPr>
+        <w:t>--n400782</w:t>
+      </w:r>
+      <w:r>
+        <w:rPr>
+          <w:color w:val="FF0000"/>
+        </w:rPr>
+        <w:t xml:space="preserve"> to crawl out of a half unconscious sleep and answer the phone,</w:t>
+      </w:r>
+      <w:r>
+        <w:rPr>
+          <w:b/>
+          <w:color w:val="FF0000"/>
+        </w:rPr>
+        <w:t>###</w:t>
+      </w:r>
+      <w:r>
+        <w:rPr>
+          <w:color w:val="FF0000"/>
+        </w:rPr>
+        <w:t xml:space="preserve"> you either hear, the cli-, as soon as you say hello, you hear the click of the recording coming on</w:t>
+      </w:r>
+      <w:r>
+        <w:rPr>
+          <w:color w:val="0070C0"/>
+        </w:rPr>
+        <w:t>,</w:t>
+      </w:r>
+      <w:r>
+        <w:rPr>
+          <w:b/>
+          <w:color w:val="0070C0"/>
+        </w:rPr>
+        <w:t>###.###</w:t>
+      </w:r>
+      <w:r>
+        <w:rPr>
+          <w:color w:val="0070C0"/>
+        </w:rPr>
+        <w:t>uh-huh</w:t>
+      </w:r>
+      <w:r>
+        <w:rPr>
+          <w:b/>
+          <w:color w:val="FF0000"/>
+        </w:rPr>
+        <w:t>.###.###</w:t>
+      </w:r>
+      <w:r>
+        <w:rPr>
+          <w:color w:val="FF0000"/>
+        </w:rPr>
+        <w:t xml:space="preserve">or you hear somebody </w:t>
+      </w:r>
+      <w:proofErr w:type="spellStart"/>
+      <w:r>
+        <w:rPr>
+          <w:color w:val="FF0000"/>
+        </w:rPr>
+        <w:t>all ready</w:t>
+      </w:r>
+      <w:proofErr w:type="spellEnd"/>
+      <w:r>
+        <w:rPr>
+          <w:color w:val="FF0000"/>
+        </w:rPr>
+        <w:t xml:space="preserve"> starting, reading off a list of stuff that they've read </w:t>
+      </w:r>
+      <w:r>
+        <w:rPr>
+          <w:b/>
+          <w:color w:val="FF0000"/>
+        </w:rPr>
+        <w:t>--n400a08</w:t>
+      </w:r>
+      <w:r>
+        <w:rPr>
+          <w:color w:val="FF0000"/>
+        </w:rPr>
+        <w:t xml:space="preserve"> probably a thousand times that day already</w:t>
+      </w:r>
+      <w:r>
+        <w:rPr>
+          <w:b/>
+          <w:color w:val="0070C0"/>
+        </w:rPr>
+        <w:t>.###.###</w:t>
+      </w:r>
+      <w:r>
+        <w:rPr>
+          <w:color w:val="0070C0"/>
+        </w:rPr>
+        <w:t>that's true,</w:t>
+      </w:r>
+      <w:r>
+        <w:rPr>
+          <w:b/>
+          <w:color w:val="0070C0"/>
+        </w:rPr>
+        <w:t>###</w:t>
+      </w:r>
+      <w:r>
+        <w:rPr>
+          <w:color w:val="0070C0"/>
+        </w:rPr>
+        <w:t xml:space="preserve">or the ones that </w:t>
+      </w:r>
+      <w:r>
+        <w:rPr>
+          <w:b/>
+          <w:color w:val="0070C0"/>
+        </w:rPr>
+        <w:t>--n400b78</w:t>
+      </w:r>
+      <w:r>
+        <w:rPr>
+          <w:color w:val="0070C0"/>
+        </w:rPr>
+        <w:t xml:space="preserve"> are, are generated --</w:t>
+      </w:r>
+      <w:bookmarkStart w:id="0" w:name="_GoBack"/>
+      <w:bookmarkEnd w:id="0"/>
+      <w:r>
+        <w:rPr>
+          <w:color w:val="0070C0"/>
+        </w:rPr>
+        <w:t xml:space="preserve">n400b8f by a computer.###it's just a computer voice that </w:t>
+      </w:r>
+      <w:r>
+        <w:rPr>
+          <w:b/>
+          <w:color w:val="0070C0"/>
+        </w:rPr>
+        <w:t>--n400c61</w:t>
+      </w:r>
+      <w:r>
+        <w:rPr>
+          <w:color w:val="0070C0"/>
+        </w:rPr>
+        <w:t xml:space="preserve"> comes on the line.###those are the ones that </w:t>
+      </w:r>
+      <w:proofErr w:type="spellStart"/>
+      <w:r>
+        <w:rPr>
+          <w:color w:val="0070C0"/>
+        </w:rPr>
+        <w:t>i</w:t>
+      </w:r>
+      <w:proofErr w:type="spellEnd"/>
+      <w:r>
+        <w:rPr>
+          <w:color w:val="0070C0"/>
+        </w:rPr>
+        <w:t xml:space="preserve"> really, really hate --n400d1f too</w:t>
+      </w:r>
+      <w:r>
+        <w:rPr>
+          <w:b/>
+          <w:color w:val="0070C0"/>
+        </w:rPr>
+        <w:t>.###.</w:t>
+      </w:r>
+      <w:r>
+        <w:rPr>
+          <w:b/>
+          <w:color w:val="0070C0"/>
+        </w:rPr>
+        <w:tab/>
+      </w:r>
+    </w:p>
+    <w:p>
+      <w:proofErr w:type="spellStart"/>
+      <w:r>
+        <w:t>i've</w:t>
+      </w:r>
+      <w:proofErr w:type="spellEnd"/>
+      <w:r>
+        <w:t xml:space="preserve"> even had all of them,</w:t>
       </w:r>
     </w:p>
     <w:p/>
     <w:p>
-      <w:pPr>
-        <w:rPr>
-          <w:b/>
-        </w:rPr>
-      </w:pPr>
-      <w:r>
-        <w:rPr>
-          <w:b/>
-        </w:rPr>
-        <w:t>###.###</w:t>
-      </w:r>
-      <w:r>
-        <w:t xml:space="preserve">that was the big one i'm talking about </w:t>
-      </w:r>
-      <w:r>
-        <w:rPr>
-          <w:b/>
-        </w:rPr>
-        <w:t>--n400555.###</w:t>
-      </w:r>
-      <w:r>
-        <w:t>i work weird hours,</w:t>
-      </w:r>
-      <w:r>
-        <w:rPr>
-          <w:b/>
-        </w:rPr>
-        <w:t>###</w:t>
-      </w:r>
-      <w:r>
-        <w:t xml:space="preserve">and invariably just about the time, i'm going </w:t>
-      </w:r>
-      <w:r>
-        <w:rPr>
-          <w:b/>
-        </w:rPr>
-        <w:t>--n400645</w:t>
-      </w:r>
-      <w:r>
-        <w:t xml:space="preserve"> to sleep </w:t>
-      </w:r>
-      <w:r>
-        <w:rPr>
-          <w:b/>
-        </w:rPr>
-        <w:t>--n400654</w:t>
-      </w:r>
-      <w:r>
-        <w:t>, the phone tears off the wall</w:t>
-      </w:r>
-      <w:r>
-        <w:rPr>
-          <w:b/>
-        </w:rPr>
-        <w:t>.###.###</w:t>
-      </w:r>
-      <w:r>
-        <w:t>uh-huh,</w:t>
-      </w:r>
-      <w:r>
-        <w:rPr>
-          <w:b/>
-        </w:rPr>
-        <w:t>###</w:t>
-      </w:r>
-      <w:r>
-        <w:t>uh-huh</w:t>
-      </w:r>
-      <w:r>
-        <w:rPr>
-          <w:b/>
-        </w:rPr>
-        <w:t>.###.###</w:t>
-      </w:r>
-      <w:r>
-        <w:t xml:space="preserve">and you are trying </w:t>
-      </w:r>
-      <w:r>
-        <w:rPr>
-          <w:b/>
-        </w:rPr>
-        <w:t>--n400782</w:t>
-      </w:r>
-      <w:r>
-        <w:t xml:space="preserve"> to crawl out of a half unconscious sleep and answer the phone,</w:t>
-      </w:r>
-      <w:r>
-        <w:rPr>
-          <w:b/>
-        </w:rPr>
-        <w:t>###</w:t>
-      </w:r>
-      <w:r>
-        <w:t xml:space="preserve"> you either hear, the cli-, as soon as you say hello, you hear the click of the recording coming on,</w:t>
-      </w:r>
-      <w:r>
-        <w:rPr>
-          <w:b/>
-        </w:rPr>
-        <w:t>###.###</w:t>
-      </w:r>
-      <w:r>
-        <w:t>uh-huh</w:t>
-      </w:r>
-      <w:r>
-        <w:rPr>
-          <w:b/>
-        </w:rPr>
-        <w:t>.###.###</w:t>
-      </w:r>
-      <w:r>
-        <w:t xml:space="preserve">or you hear somebody all ready starting, reading off a list of stuff that they've read </w:t>
-      </w:r>
-      <w:r>
-        <w:rPr>
-          <w:b/>
-        </w:rPr>
-        <w:t>--n400a08</w:t>
-      </w:r>
-      <w:r>
-        <w:t xml:space="preserve"> probably a thousand times that day already</w:t>
-      </w:r>
-      <w:r>
-        <w:rPr>
-          <w:b/>
-        </w:rPr>
-        <w:t>.###.###</w:t>
-      </w:r>
-      <w:r>
-        <w:t>that's true,</w:t>
-      </w:r>
-      <w:r>
-        <w:rPr>
-          <w:b/>
-        </w:rPr>
-        <w:t>###</w:t>
-      </w:r>
-      <w:r>
-        <w:t xml:space="preserve">or the ones that </w:t>
-      </w:r>
-      <w:r>
-        <w:rPr>
-          <w:b/>
-        </w:rPr>
-        <w:t>--n400b78</w:t>
-      </w:r>
-      <w:r>
-        <w:t xml:space="preserve"> are, are generated --n400b8f by a computer.###it's just a computer voice that </w:t>
-      </w:r>
-      <w:r>
-        <w:rPr>
-          <w:b/>
-        </w:rPr>
-        <w:t>--n400c61</w:t>
-      </w:r>
-      <w:r>
-        <w:t xml:space="preserve"> comes on the line.###those are the ones that i really, really hate --n400d1f too</w:t>
-      </w:r>
-      <w:r>
-        <w:rPr>
-          <w:b/>
-        </w:rPr>
-        <w:t>.###.</w:t>
-      </w:r>
-      <w:r>
-        <w:rPr>
-          <w:b/>
-        </w:rPr>
+      <w:r>
+        <w:t>1206:10</w:t>
+      </w:r>
+      <w:r>
+        <w:tab/>
+      </w:r>
+      <w:r>
+        <w:rPr>
+          <w:color w:val="0070C0"/>
+        </w:rPr>
+        <w:t xml:space="preserve">and then some of them are speaking in a foreign language that </w:t>
+      </w:r>
+      <w:proofErr w:type="spellStart"/>
+      <w:r>
+        <w:rPr>
+          <w:color w:val="0070C0"/>
+        </w:rPr>
+        <w:t>i</w:t>
+      </w:r>
+      <w:proofErr w:type="spellEnd"/>
+      <w:r>
+        <w:rPr>
+          <w:color w:val="0070C0"/>
+        </w:rPr>
+        <w:t xml:space="preserve"> don't even understand </w:t>
+      </w:r>
+      <w:r>
+        <w:rPr>
+          <w:b/>
+          <w:color w:val="0070C0"/>
+        </w:rPr>
+        <w:t>--n401aa7.</w:t>
+      </w:r>
+      <w:r>
         <w:tab/>
       </w:r>
     </w:p>
     <w:p>
       <w:pPr>
         <w:rPr>
-          <w:b/>
+          <w:color w:val="0070C0"/>
         </w:rPr>
       </w:pPr>
+      <w:r>
+        <w:rPr>
+          <w:b/>
+          <w:color w:val="FF0000"/>
+        </w:rPr>
+        <w:t>###</w:t>
+      </w:r>
+      <w:r>
+        <w:rPr>
+          <w:color w:val="FF0000"/>
+        </w:rPr>
+        <w:t xml:space="preserve">and </w:t>
+      </w:r>
+      <w:proofErr w:type="spellStart"/>
+      <w:r>
+        <w:rPr>
+          <w:color w:val="FF0000"/>
+        </w:rPr>
+        <w:t>i</w:t>
+      </w:r>
+      <w:proofErr w:type="spellEnd"/>
+      <w:r>
+        <w:rPr>
+          <w:color w:val="FF0000"/>
+        </w:rPr>
+        <w:t xml:space="preserve"> go through them</w:t>
+      </w:r>
+      <w:r>
+        <w:rPr>
+          <w:b/>
+          <w:color w:val="FF0000"/>
+        </w:rPr>
+        <w:t>###</w:t>
+      </w:r>
+      <w:r>
+        <w:rPr>
+          <w:color w:val="FF0000"/>
+        </w:rPr>
+        <w:t>and most of them aren't from anybody at all</w:t>
+      </w:r>
+      <w:r>
+        <w:rPr>
+          <w:b/>
+          <w:color w:val="0070C0"/>
+        </w:rPr>
+        <w:t>.###.###</w:t>
+      </w:r>
+      <w:r>
+        <w:rPr>
+          <w:color w:val="0070C0"/>
+        </w:rPr>
+        <w:t xml:space="preserve">what </w:t>
+      </w:r>
+      <w:proofErr w:type="spellStart"/>
+      <w:r>
+        <w:rPr>
+          <w:color w:val="0070C0"/>
+        </w:rPr>
+        <w:t>i</w:t>
+      </w:r>
+      <w:proofErr w:type="spellEnd"/>
+      <w:r>
+        <w:rPr>
+          <w:color w:val="0070C0"/>
+        </w:rPr>
+        <w:t xml:space="preserve"> would love </w:t>
+      </w:r>
+      <w:r>
+        <w:rPr>
+          <w:b/>
+          <w:color w:val="0070C0"/>
+        </w:rPr>
+        <w:t>--n401258</w:t>
+      </w:r>
+      <w:r>
+        <w:rPr>
+          <w:color w:val="0070C0"/>
+        </w:rPr>
+        <w:t xml:space="preserve"> to see </w:t>
+      </w:r>
+      <w:r>
+        <w:rPr>
+          <w:b/>
+          <w:color w:val="0070C0"/>
+        </w:rPr>
+        <w:t>--n401267</w:t>
+      </w:r>
+      <w:r>
+        <w:rPr>
+          <w:color w:val="0070C0"/>
+        </w:rPr>
+        <w:t xml:space="preserve"> done to stop all of this</w:t>
+      </w:r>
+      <w:r>
+        <w:rPr>
+          <w:b/>
+          <w:color w:val="FF0000"/>
+        </w:rPr>
+        <w:t>,###.###</w:t>
+      </w:r>
+      <w:r>
+        <w:rPr>
+          <w:color w:val="FF0000"/>
+        </w:rPr>
+        <w:t>uh-huh</w:t>
+      </w:r>
+      <w:r>
+        <w:rPr>
+          <w:b/>
+          <w:color w:val="0070C0"/>
+        </w:rPr>
+        <w:t>.###.###</w:t>
+      </w:r>
+      <w:r>
+        <w:rPr>
+          <w:color w:val="0070C0"/>
+        </w:rPr>
+        <w:t>we've got a thing in this country,</w:t>
+      </w:r>
+      <w:r>
+        <w:rPr>
+          <w:b/>
+          <w:color w:val="0070C0"/>
+        </w:rPr>
+        <w:t>###</w:t>
+      </w:r>
+      <w:r>
+        <w:rPr>
+          <w:color w:val="0070C0"/>
+        </w:rPr>
+        <w:t>you can have your phone number unlisted</w:t>
+      </w:r>
+      <w:r>
+        <w:rPr>
+          <w:b/>
+          <w:color w:val="FF0000"/>
+        </w:rPr>
+        <w:t>,###.###</w:t>
+      </w:r>
+      <w:r>
+        <w:rPr>
+          <w:color w:val="FF0000"/>
+        </w:rPr>
+        <w:t>uh-huh.</w:t>
+      </w:r>
+      <w:r>
+        <w:rPr>
+          <w:b/>
+          <w:color w:val="FF0000"/>
+        </w:rPr>
+        <w:t>###.###</w:t>
+      </w:r>
+      <w:r>
+        <w:rPr>
+          <w:color w:val="FF0000"/>
+        </w:rPr>
+        <w:t xml:space="preserve">and </w:t>
+      </w:r>
+      <w:proofErr w:type="spellStart"/>
+      <w:r>
+        <w:rPr>
+          <w:color w:val="FF0000"/>
+        </w:rPr>
+        <w:t>i</w:t>
+      </w:r>
+      <w:proofErr w:type="spellEnd"/>
+      <w:r>
+        <w:rPr>
+          <w:color w:val="FF0000"/>
+        </w:rPr>
+        <w:t xml:space="preserve"> think a law should be passed </w:t>
+      </w:r>
+      <w:r>
+        <w:rPr>
+          <w:b/>
+          <w:color w:val="FF0000"/>
+        </w:rPr>
+        <w:t>--n40147b</w:t>
+      </w:r>
+      <w:r>
+        <w:rPr>
+          <w:color w:val="FF0000"/>
+        </w:rPr>
+        <w:t xml:space="preserve"> to where any of these people,</w:t>
+      </w:r>
+      <w:r>
+        <w:rPr>
+          <w:b/>
+          <w:color w:val="FF0000"/>
+        </w:rPr>
+        <w:t>###</w:t>
+      </w:r>
+      <w:proofErr w:type="spellStart"/>
+      <w:r>
+        <w:rPr>
+          <w:color w:val="FF0000"/>
+        </w:rPr>
+        <w:t>i</w:t>
+      </w:r>
+      <w:proofErr w:type="spellEnd"/>
+      <w:r>
+        <w:rPr>
+          <w:color w:val="FF0000"/>
+        </w:rPr>
+        <w:t xml:space="preserve"> think it </w:t>
+      </w:r>
+      <w:r>
+        <w:rPr>
+          <w:b/>
+          <w:color w:val="FF0000"/>
+        </w:rPr>
+        <w:t>--n401557</w:t>
+      </w:r>
+      <w:r>
+        <w:rPr>
+          <w:color w:val="FF0000"/>
+        </w:rPr>
+        <w:t>'s great, that you know, freedom of speech in this country and everything,</w:t>
+      </w:r>
+      <w:r>
+        <w:rPr>
+          <w:b/>
+          <w:color w:val="FF0000"/>
+        </w:rPr>
+        <w:t>###</w:t>
+      </w:r>
+      <w:r>
+        <w:rPr>
+          <w:color w:val="FF0000"/>
+        </w:rPr>
+        <w:t>but if they're going -</w:t>
+      </w:r>
+      <w:r>
+        <w:rPr>
+          <w:b/>
+          <w:color w:val="FF0000"/>
+        </w:rPr>
+        <w:t>-n40168b</w:t>
+      </w:r>
+      <w:r>
+        <w:rPr>
+          <w:color w:val="FF0000"/>
+        </w:rPr>
+        <w:t xml:space="preserve"> to offer these services, or these recorded message, everything, they ought --n4016ca to be stuck </w:t>
+      </w:r>
+      <w:r>
+        <w:rPr>
+          <w:b/>
+          <w:color w:val="FF0000"/>
+        </w:rPr>
+        <w:t>--n4016dd</w:t>
+      </w:r>
+      <w:r>
+        <w:rPr>
+          <w:color w:val="FF0000"/>
+        </w:rPr>
+        <w:t xml:space="preserve"> working with the phone book like everybody else instead of using a computer </w:t>
+      </w:r>
+      <w:r>
+        <w:rPr>
+          <w:b/>
+          <w:color w:val="FF0000"/>
+        </w:rPr>
+        <w:t>--n40171c</w:t>
+      </w:r>
+      <w:r>
+        <w:rPr>
+          <w:color w:val="FF0000"/>
+        </w:rPr>
+        <w:t xml:space="preserve"> to go through and just go down every sequence of numbers for this certain area code and call them</w:t>
+      </w:r>
+      <w:r>
+        <w:rPr>
+          <w:b/>
+          <w:color w:val="0070C0"/>
+        </w:rPr>
+        <w:t>.###.###</w:t>
+      </w:r>
+      <w:r>
+        <w:rPr>
+          <w:color w:val="0070C0"/>
+        </w:rPr>
+        <w:t>uh-huh</w:t>
+      </w:r>
+      <w:r>
+        <w:rPr>
+          <w:b/>
+          <w:color w:val="0070C0"/>
+        </w:rPr>
+        <w:t>,###</w:t>
+      </w:r>
+      <w:r>
+        <w:rPr>
+          <w:color w:val="0070C0"/>
+        </w:rPr>
+        <w:t>yes</w:t>
+      </w:r>
+      <w:r>
+        <w:rPr>
+          <w:b/>
+          <w:color w:val="0070C0"/>
+        </w:rPr>
+        <w:t>,###</w:t>
+      </w:r>
+      <w:r>
+        <w:rPr>
+          <w:color w:val="0070C0"/>
+        </w:rPr>
+        <w:t xml:space="preserve">see </w:t>
+      </w:r>
+      <w:proofErr w:type="spellStart"/>
+      <w:r>
+        <w:rPr>
+          <w:color w:val="0070C0"/>
+        </w:rPr>
+        <w:t>i</w:t>
+      </w:r>
+      <w:proofErr w:type="spellEnd"/>
+      <w:r>
+        <w:rPr>
+          <w:color w:val="0070C0"/>
+        </w:rPr>
+        <w:t xml:space="preserve"> have an unlisted telephone number,</w:t>
+      </w:r>
+      <w:r>
+        <w:rPr>
+          <w:b/>
+          <w:color w:val="0070C0"/>
+        </w:rPr>
+        <w:t>###</w:t>
+      </w:r>
+      <w:r>
+        <w:rPr>
+          <w:color w:val="0070C0"/>
+        </w:rPr>
+        <w:t xml:space="preserve">but </w:t>
+      </w:r>
+      <w:proofErr w:type="spellStart"/>
+      <w:r>
+        <w:rPr>
+          <w:color w:val="0070C0"/>
+        </w:rPr>
+        <w:t>i</w:t>
+      </w:r>
+      <w:proofErr w:type="spellEnd"/>
+      <w:r>
+        <w:rPr>
+          <w:color w:val="0070C0"/>
+        </w:rPr>
+        <w:t xml:space="preserve"> still get all of those calls</w:t>
+      </w:r>
+      <w:r>
+        <w:rPr>
+          <w:color w:val="0070C0"/>
+        </w:rPr>
+        <w:tab/>
+      </w:r>
     </w:p>
     <w:p>
-      <w:r>
-        <w:t>i've even had all of them,</w:t>
+      <w:pPr>
+        <w:rPr>
+          <w:color w:val="0070C0"/>
+        </w:rPr>
+      </w:pPr>
+      <w:r>
+        <w:rPr>
+          <w:color w:val="000000" w:themeColor="text1"/>
+        </w:rPr>
+        <w:t xml:space="preserve">and then all of them are speaking in a foreign language that </w:t>
+      </w:r>
+      <w:proofErr w:type="spellStart"/>
+      <w:r>
+        <w:rPr>
+          <w:color w:val="000000" w:themeColor="text1"/>
+        </w:rPr>
+        <w:t>i</w:t>
+      </w:r>
+      <w:proofErr w:type="spellEnd"/>
+      <w:r>
+        <w:rPr>
+          <w:color w:val="000000" w:themeColor="text1"/>
+        </w:rPr>
+        <w:t xml:space="preserve"> don't even understand </w:t>
+      </w:r>
+      <w:r>
+        <w:rPr>
+          <w:b/>
+          <w:color w:val="000000" w:themeColor="text1"/>
+        </w:rPr>
+        <w:t>--n401aa7.</w:t>
       </w:r>
     </w:p>
     <w:p/>
+    <w:p/>
+    <w:p/>
     <w:p>
       <w:r>
         <w:rPr>
@@ -207,8 +819,6 @@
         </w:rPr>
         <w:sym w:font="Wingdings" w:char="F0E0"/>
       </w:r>
-      <w:bookmarkStart w:id="0" w:name="_GoBack"/>
-      <w:bookmarkEnd w:id="0"/>
     </w:p>
     <w:p>
       <w:pPr>
@@ -227,8 +837,229 @@
           <w:sz w:val="30"/>
           <w:szCs w:val="30"/>
         </w:rPr>
-        <w:t>. that was the big one i'm talking about --n400555. i work weird hours, and invariably just about the time, i'm going --n400645 to sleep --n400654, the phone tears off the wall. . uh-huh, uh-huh. . and you are trying --n400782 to crawl out of a half unconscious sleep and answer the phone, you either hear, the cli-, as soon as you say hello, you hear the click of the recording coming on, . uh-huh. . or you hear somebody all ready starting, reading off a list of stuff that they've read --n400a08 probably a thousand times that day already. . that's true, or the ones that --n400b78 are, are generated --n400b8f by a computer. it's just a computer voice that --n400c61 comes on the line. those are the ones that i really, really hate --n400d1f too. . </w:t>
-      </w:r>
+        <w:t xml:space="preserve">. that was the big one </w:t>
+      </w:r>
+      <w:proofErr w:type="spellStart"/>
+      <w:r>
+        <w:rPr>
+          <w:rFonts w:ascii="Times" w:eastAsia="Times New Roman" w:hAnsi="Times" w:cs="Times New Roman"/>
+          <w:color w:val="000000"/>
+          <w:sz w:val="30"/>
+          <w:szCs w:val="30"/>
+        </w:rPr>
+        <w:t>i'm</w:t>
+      </w:r>
+      <w:proofErr w:type="spellEnd"/>
+      <w:r>
+        <w:rPr>
+          <w:rFonts w:ascii="Times" w:eastAsia="Times New Roman" w:hAnsi="Times" w:cs="Times New Roman"/>
+          <w:color w:val="000000"/>
+          <w:sz w:val="30"/>
+          <w:szCs w:val="30"/>
+        </w:rPr>
+        <w:t xml:space="preserve"> talking about --n400555. </w:t>
+      </w:r>
+      <w:proofErr w:type="spellStart"/>
+      <w:r>
+        <w:rPr>
+          <w:rFonts w:ascii="Times" w:eastAsia="Times New Roman" w:hAnsi="Times" w:cs="Times New Roman"/>
+          <w:color w:val="000000"/>
+          <w:sz w:val="30"/>
+          <w:szCs w:val="30"/>
+        </w:rPr>
+        <w:t>i</w:t>
+      </w:r>
+      <w:proofErr w:type="spellEnd"/>
+      <w:r>
+        <w:rPr>
+          <w:rFonts w:ascii="Times" w:eastAsia="Times New Roman" w:hAnsi="Times" w:cs="Times New Roman"/>
+          <w:color w:val="000000"/>
+          <w:sz w:val="30"/>
+          <w:szCs w:val="30"/>
+        </w:rPr>
+        <w:t xml:space="preserve"> work weird hours, and invariably just about the time, </w:t>
+      </w:r>
+      <w:proofErr w:type="spellStart"/>
+      <w:r>
+        <w:rPr>
+          <w:rFonts w:ascii="Times" w:eastAsia="Times New Roman" w:hAnsi="Times" w:cs="Times New Roman"/>
+          <w:color w:val="000000"/>
+          <w:sz w:val="30"/>
+          <w:szCs w:val="30"/>
+        </w:rPr>
+        <w:t>i'm</w:t>
+      </w:r>
+      <w:proofErr w:type="spellEnd"/>
+      <w:r>
+        <w:rPr>
+          <w:rFonts w:ascii="Times" w:eastAsia="Times New Roman" w:hAnsi="Times" w:cs="Times New Roman"/>
+          <w:color w:val="000000"/>
+          <w:sz w:val="30"/>
+          <w:szCs w:val="30"/>
+        </w:rPr>
+        <w:t xml:space="preserve"> going --n400645 to sleep --n400654, the phone tears off the wall</w:t>
+      </w:r>
+      <w:proofErr w:type="gramStart"/>
+      <w:r>
+        <w:rPr>
+          <w:rFonts w:ascii="Times" w:eastAsia="Times New Roman" w:hAnsi="Times" w:cs="Times New Roman"/>
+          <w:color w:val="000000"/>
+          <w:sz w:val="30"/>
+          <w:szCs w:val="30"/>
+        </w:rPr>
+        <w:t>. .</w:t>
+      </w:r>
+      <w:proofErr w:type="gramEnd"/>
+      <w:r>
+        <w:rPr>
+          <w:rFonts w:ascii="Times" w:eastAsia="Times New Roman" w:hAnsi="Times" w:cs="Times New Roman"/>
+          <w:color w:val="000000"/>
+          <w:sz w:val="30"/>
+          <w:szCs w:val="30"/>
+        </w:rPr>
+        <w:t xml:space="preserve"> uh-huh, uh-huh</w:t>
+      </w:r>
+      <w:proofErr w:type="gramStart"/>
+      <w:r>
+        <w:rPr>
+          <w:rFonts w:ascii="Times" w:eastAsia="Times New Roman" w:hAnsi="Times" w:cs="Times New Roman"/>
+          <w:color w:val="000000"/>
+          <w:sz w:val="30"/>
+          <w:szCs w:val="30"/>
+        </w:rPr>
+        <w:t>. .</w:t>
+      </w:r>
+      <w:proofErr w:type="gramEnd"/>
+      <w:r>
+        <w:rPr>
+          <w:rFonts w:ascii="Times" w:eastAsia="Times New Roman" w:hAnsi="Times" w:cs="Times New Roman"/>
+          <w:color w:val="000000"/>
+          <w:sz w:val="30"/>
+          <w:szCs w:val="30"/>
+        </w:rPr>
+        <w:t xml:space="preserve"> and you are trying --n400782 to crawl out of a half unconscious sleep and answer the phone, you either hear, the cli-, as soon as you say hello, you hear the click of the recording coming on</w:t>
+      </w:r>
+      <w:proofErr w:type="gramStart"/>
+      <w:r>
+        <w:rPr>
+          <w:rFonts w:ascii="Times" w:eastAsia="Times New Roman" w:hAnsi="Times" w:cs="Times New Roman"/>
+          <w:color w:val="000000"/>
+          <w:sz w:val="30"/>
+          <w:szCs w:val="30"/>
+        </w:rPr>
+        <w:t>, .</w:t>
+      </w:r>
+      <w:proofErr w:type="gramEnd"/>
+      <w:r>
+        <w:rPr>
+          <w:rFonts w:ascii="Times" w:eastAsia="Times New Roman" w:hAnsi="Times" w:cs="Times New Roman"/>
+          <w:color w:val="000000"/>
+          <w:sz w:val="30"/>
+          <w:szCs w:val="30"/>
+        </w:rPr>
+        <w:t xml:space="preserve"> uh-huh</w:t>
+      </w:r>
+      <w:proofErr w:type="gramStart"/>
+      <w:r>
+        <w:rPr>
+          <w:rFonts w:ascii="Times" w:eastAsia="Times New Roman" w:hAnsi="Times" w:cs="Times New Roman"/>
+          <w:color w:val="000000"/>
+          <w:sz w:val="30"/>
+          <w:szCs w:val="30"/>
+        </w:rPr>
+        <w:t>. .</w:t>
+      </w:r>
+      <w:proofErr w:type="gramEnd"/>
+      <w:r>
+        <w:rPr>
+          <w:rFonts w:ascii="Times" w:eastAsia="Times New Roman" w:hAnsi="Times" w:cs="Times New Roman"/>
+          <w:color w:val="000000"/>
+          <w:sz w:val="30"/>
+          <w:szCs w:val="30"/>
+        </w:rPr>
+        <w:t xml:space="preserve"> or you hear somebody </w:t>
+      </w:r>
+      <w:proofErr w:type="spellStart"/>
+      <w:r>
+        <w:rPr>
+          <w:rFonts w:ascii="Times" w:eastAsia="Times New Roman" w:hAnsi="Times" w:cs="Times New Roman"/>
+          <w:color w:val="000000"/>
+          <w:sz w:val="30"/>
+          <w:szCs w:val="30"/>
+        </w:rPr>
+        <w:t>all ready</w:t>
+      </w:r>
+      <w:proofErr w:type="spellEnd"/>
+      <w:r>
+        <w:rPr>
+          <w:rFonts w:ascii="Times" w:eastAsia="Times New Roman" w:hAnsi="Times" w:cs="Times New Roman"/>
+          <w:color w:val="000000"/>
+          <w:sz w:val="30"/>
+          <w:szCs w:val="30"/>
+        </w:rPr>
+        <w:t xml:space="preserve"> starting, reading off a list of stuff that they've read --n400a08 probably a thousand times that day already</w:t>
+      </w:r>
+      <w:proofErr w:type="gramStart"/>
+      <w:r>
+        <w:rPr>
+          <w:rFonts w:ascii="Times" w:eastAsia="Times New Roman" w:hAnsi="Times" w:cs="Times New Roman"/>
+          <w:color w:val="000000"/>
+          <w:sz w:val="30"/>
+          <w:szCs w:val="30"/>
+        </w:rPr>
+        <w:t>. .</w:t>
+      </w:r>
+      <w:proofErr w:type="gramEnd"/>
+      <w:r>
+        <w:rPr>
+          <w:rFonts w:ascii="Times" w:eastAsia="Times New Roman" w:hAnsi="Times" w:cs="Times New Roman"/>
+          <w:color w:val="000000"/>
+          <w:sz w:val="30"/>
+          <w:szCs w:val="30"/>
+        </w:rPr>
+        <w:t xml:space="preserve"> that's true, or the ones that --n400b78 are, are generated --n400b8f by a computer. it's just a computer voice that --n400c61 comes on the line. those are the ones that </w:t>
+      </w:r>
+      <w:proofErr w:type="spellStart"/>
+      <w:r>
+        <w:rPr>
+          <w:rFonts w:ascii="Times" w:eastAsia="Times New Roman" w:hAnsi="Times" w:cs="Times New Roman"/>
+          <w:color w:val="000000"/>
+          <w:sz w:val="30"/>
+          <w:szCs w:val="30"/>
+        </w:rPr>
+        <w:t>i</w:t>
+      </w:r>
+      <w:proofErr w:type="spellEnd"/>
+      <w:r>
+        <w:rPr>
+          <w:rFonts w:ascii="Times" w:eastAsia="Times New Roman" w:hAnsi="Times" w:cs="Times New Roman"/>
+          <w:color w:val="000000"/>
+          <w:sz w:val="30"/>
+          <w:szCs w:val="30"/>
+        </w:rPr>
+        <w:t xml:space="preserve"> really, really hate --n400d1f too</w:t>
+      </w:r>
+      <w:proofErr w:type="gramStart"/>
+      <w:r>
+        <w:rPr>
+          <w:rFonts w:ascii="Times" w:eastAsia="Times New Roman" w:hAnsi="Times" w:cs="Times New Roman"/>
+          <w:color w:val="000000"/>
+          <w:sz w:val="30"/>
+          <w:szCs w:val="30"/>
+        </w:rPr>
+        <w:t>. .</w:t>
+      </w:r>
+      <w:proofErr w:type="gramEnd"/>
+      <w:r>
+        <w:rPr>
+          <w:rFonts w:ascii="Times" w:eastAsia="Times New Roman" w:hAnsi="Times" w:cs="Times New Roman"/>
+          <w:color w:val="000000"/>
+          <w:sz w:val="30"/>
+          <w:szCs w:val="30"/>
+        </w:rPr>
+        <w:t> </w:t>
+      </w:r>
+      <w:proofErr w:type="spellStart"/>
       <w:r>
         <w:rPr>
           <w:rFonts w:ascii="Times" w:eastAsia="Times New Roman" w:hAnsi="Times" w:cs="Times New Roman"/>
@@ -236,7 +1067,17 @@
           <w:sz w:val="30"/>
           <w:szCs w:val="30"/>
         </w:rPr>
-        <w:t>i've even had some of them,</w:t>
+        <w:t>i've</w:t>
+      </w:r>
+      <w:proofErr w:type="spellEnd"/>
+      <w:r>
+        <w:rPr>
+          <w:rFonts w:ascii="Times" w:eastAsia="Times New Roman" w:hAnsi="Times" w:cs="Times New Roman"/>
+          <w:color w:val="E7532B"/>
+          <w:sz w:val="30"/>
+          <w:szCs w:val="30"/>
+        </w:rPr>
+        <w:t xml:space="preserve"> even had some of them,</w:t>
       </w:r>
     </w:p>
     <w:tbl>
@@ -273,6 +1114,7 @@
                 <w:szCs w:val="30"/>
               </w:rPr>
             </w:pPr>
+            <w:proofErr w:type="spellStart"/>
             <w:r>
               <w:rPr>
                 <w:rFonts w:ascii="Times" w:eastAsia="Times New Roman" w:hAnsi="Times" w:cs="Times New Roman"/>
@@ -280,7 +1122,18 @@
                 <w:sz w:val="30"/>
                 <w:szCs w:val="30"/>
               </w:rPr>
-              <w:t>i've even had all of them,</w:t>
+              <w:lastRenderedPageBreak/>
+              <w:t>i've</w:t>
+            </w:r>
+            <w:proofErr w:type="spellEnd"/>
+            <w:r>
+              <w:rPr>
+                <w:rFonts w:ascii="Times" w:eastAsia="Times New Roman" w:hAnsi="Times" w:cs="Times New Roman"/>
+                <w:color w:val="2E9AFE"/>
+                <w:sz w:val="30"/>
+                <w:szCs w:val="30"/>
+              </w:rPr>
+              <w:t xml:space="preserve"> even had all of them,</w:t>
             </w:r>
           </w:p>
         </w:tc>
@@ -303,10 +1156,32 @@
         <w:rPr>
           <w:b/>
         </w:rPr>
-        <w:t>###SpeakerA53*t53 . ###</w:t>
-      </w:r>
-      <w:r>
-        <w:t xml:space="preserve">this last time it was about this , um , movie director , </w:t>
+        <w:t>###SpeakerA53*t</w:t>
+      </w:r>
+      <w:proofErr w:type="gramStart"/>
+      <w:r>
+        <w:rPr>
+          <w:b/>
+        </w:rPr>
+        <w:t>53 .</w:t>
+      </w:r>
+      <w:proofErr w:type="gramEnd"/>
+      <w:r>
+        <w:rPr>
+          <w:b/>
+        </w:rPr>
+        <w:t xml:space="preserve"> ###</w:t>
+      </w:r>
+      <w:r>
+        <w:t xml:space="preserve">this last time it was about </w:t>
+      </w:r>
+      <w:proofErr w:type="gramStart"/>
+      <w:r>
+        <w:t>this ,</w:t>
+      </w:r>
+      <w:proofErr w:type="gramEnd"/>
+      <w:r>
+        <w:t xml:space="preserve"> um , movie director , </w:t>
       </w:r>
       <w:r>
         <w:rPr>
@@ -323,8 +1198,13 @@
         </w:rPr>
         <w:t>E_S ###SpeakerB54*t54 . ###</w:t>
       </w:r>
-      <w:r>
-        <w:t xml:space="preserve">Yeah , </w:t>
+      <w:proofErr w:type="gramStart"/>
+      <w:r>
+        <w:t>Yeah ,</w:t>
+      </w:r>
+      <w:proofErr w:type="gramEnd"/>
+      <w:r>
+        <w:t xml:space="preserve"> </w:t>
       </w:r>
       <w:r>
         <w:rPr>
@@ -339,28 +1219,91 @@
         <w:rPr>
           <w:b/>
         </w:rPr>
-        <w:t>E_S ###SpeakerA55*t55 . ###</w:t>
-      </w:r>
-      <w:r>
-        <w:t xml:space="preserve">did you see that </w:t>
-      </w:r>
-      <w:r>
-        <w:rPr>
-          <w:b/>
-        </w:rPr>
-        <w:t>. E_S ###SpeakerB56*t56 . ###</w:t>
-      </w:r>
-      <w:r>
-        <w:t xml:space="preserve">See , that was a rerun </w:t>
-      </w:r>
-      <w:r>
-        <w:rPr>
-          <w:b/>
-        </w:rPr>
-        <w:t>. E_S ###SpeakerA57*t57 . ###</w:t>
-      </w:r>
-      <w:r>
-        <w:t xml:space="preserve">Really . </w:t>
+        <w:t>E_S ###SpeakerA55*t</w:t>
+      </w:r>
+      <w:proofErr w:type="gramStart"/>
+      <w:r>
+        <w:rPr>
+          <w:b/>
+        </w:rPr>
+        <w:t>55 .</w:t>
+      </w:r>
+      <w:proofErr w:type="gramEnd"/>
+      <w:r>
+        <w:rPr>
+          <w:b/>
+        </w:rPr>
+        <w:t xml:space="preserve"> ###</w:t>
+      </w:r>
+      <w:r>
+        <w:t xml:space="preserve">did you see </w:t>
+      </w:r>
+      <w:proofErr w:type="gramStart"/>
+      <w:r>
+        <w:t xml:space="preserve">that </w:t>
+      </w:r>
+      <w:r>
+        <w:rPr>
+          <w:b/>
+        </w:rPr>
+        <w:t>.</w:t>
+      </w:r>
+      <w:proofErr w:type="gramEnd"/>
+      <w:r>
+        <w:rPr>
+          <w:b/>
+        </w:rPr>
+        <w:t xml:space="preserve"> E_S ###SpeakerB56*t</w:t>
+      </w:r>
+      <w:proofErr w:type="gramStart"/>
+      <w:r>
+        <w:rPr>
+          <w:b/>
+        </w:rPr>
+        <w:t>56 .</w:t>
+      </w:r>
+      <w:proofErr w:type="gramEnd"/>
+      <w:r>
+        <w:rPr>
+          <w:b/>
+        </w:rPr>
+        <w:t xml:space="preserve"> ###</w:t>
+      </w:r>
+      <w:proofErr w:type="gramStart"/>
+      <w:r>
+        <w:t>See ,</w:t>
+      </w:r>
+      <w:proofErr w:type="gramEnd"/>
+      <w:r>
+        <w:t xml:space="preserve"> that was a rerun </w:t>
+      </w:r>
+      <w:r>
+        <w:rPr>
+          <w:b/>
+        </w:rPr>
+        <w:t>. E_S ###SpeakerA57*t</w:t>
+      </w:r>
+      <w:proofErr w:type="gramStart"/>
+      <w:r>
+        <w:rPr>
+          <w:b/>
+        </w:rPr>
+        <w:t>57 .</w:t>
+      </w:r>
+      <w:proofErr w:type="gramEnd"/>
+      <w:r>
+        <w:rPr>
+          <w:b/>
+        </w:rPr>
+        <w:t xml:space="preserve"> ###</w:t>
+      </w:r>
+      <w:proofErr w:type="gramStart"/>
+      <w:r>
+        <w:t>Really .</w:t>
+      </w:r>
+      <w:proofErr w:type="gramEnd"/>
+      <w:r>
+        <w:t xml:space="preserve"> </w:t>
       </w:r>
       <w:r>
         <w:rPr>
@@ -368,8 +1311,21 @@
         </w:rPr>
         <w:t>E_S ###</w:t>
       </w:r>
-      <w:r>
-        <w:t xml:space="preserve">Oh , I guess -NONE- I nev- </w:t>
+      <w:proofErr w:type="gramStart"/>
+      <w:r>
+        <w:t>Oh ,</w:t>
+      </w:r>
+      <w:proofErr w:type="gramEnd"/>
+      <w:r>
+        <w:t xml:space="preserve"> I guess -NONE- I </w:t>
+      </w:r>
+      <w:proofErr w:type="spellStart"/>
+      <w:r>
+        <w:t>nev</w:t>
+      </w:r>
+      <w:proofErr w:type="spellEnd"/>
+      <w:r>
+        <w:t xml:space="preserve">- </w:t>
       </w:r>
       <w:r>
         <w:rPr>
@@ -377,8 +1333,13 @@
         </w:rPr>
         <w:t>, E_S ###SpeakerB58*t58 . ###</w:t>
       </w:r>
-      <w:r>
-        <w:t xml:space="preserve">Yeah , </w:t>
+      <w:proofErr w:type="gramStart"/>
+      <w:r>
+        <w:t>Yeah ,</w:t>
+      </w:r>
+      <w:proofErr w:type="gramEnd"/>
+      <w:r>
+        <w:t xml:space="preserve"> </w:t>
       </w:r>
       <w:r>
         <w:rPr>
@@ -387,7 +1348,15 @@
         <w:t>E_S ###</w:t>
       </w:r>
       <w:r>
-        <w:t xml:space="preserve">I wondered if that 's </w:t>
+        <w:t xml:space="preserve">I wondered if </w:t>
+      </w:r>
+      <w:proofErr w:type="spellStart"/>
+      <w:r>
+        <w:t>that 's</w:t>
+      </w:r>
+      <w:proofErr w:type="spellEnd"/>
+      <w:r>
+        <w:t xml:space="preserve"> </w:t>
       </w:r>
       <w:r>
         <w:rPr>
@@ -395,23 +1364,66 @@
         </w:rPr>
         <w:t>E_S ###SpeakerA59*t59 . ###</w:t>
       </w:r>
-      <w:r>
-        <w:t xml:space="preserve">Huh . </w:t>
-      </w:r>
-      <w:r>
-        <w:rPr>
-          <w:b/>
-        </w:rPr>
-        <w:t>E_S ###SpeakerB60*t60 . ###</w:t>
-      </w:r>
-      <w:r>
-        <w:t xml:space="preserve">see I do n't know if that 's </w:t>
-      </w:r>
-      <w:r>
-        <w:rPr>
-          <w:b/>
-        </w:rPr>
-        <w:t>\[ a , \+ the \]</w:t>
+      <w:proofErr w:type="gramStart"/>
+      <w:r>
+        <w:t>Huh .</w:t>
+      </w:r>
+      <w:proofErr w:type="gramEnd"/>
+      <w:r>
+        <w:t xml:space="preserve"> </w:t>
+      </w:r>
+      <w:r>
+        <w:rPr>
+          <w:b/>
+        </w:rPr>
+        <w:t>E_S ###SpeakerB60*t</w:t>
+      </w:r>
+      <w:proofErr w:type="gramStart"/>
+      <w:r>
+        <w:rPr>
+          <w:b/>
+        </w:rPr>
+        <w:t>60 .</w:t>
+      </w:r>
+      <w:proofErr w:type="gramEnd"/>
+      <w:r>
+        <w:rPr>
+          <w:b/>
+        </w:rPr>
+        <w:t xml:space="preserve"> ###</w:t>
+      </w:r>
+      <w:r>
+        <w:t xml:space="preserve">see I do </w:t>
+      </w:r>
+      <w:proofErr w:type="spellStart"/>
+      <w:r>
+        <w:t>n't</w:t>
+      </w:r>
+      <w:proofErr w:type="spellEnd"/>
+      <w:r>
+        <w:t xml:space="preserve"> know if </w:t>
+      </w:r>
+      <w:proofErr w:type="spellStart"/>
+      <w:r>
+        <w:t>that 's</w:t>
+      </w:r>
+      <w:proofErr w:type="spellEnd"/>
+      <w:r>
+        <w:t xml:space="preserve"> </w:t>
+      </w:r>
+      <w:proofErr w:type="gramStart"/>
+      <w:r>
+        <w:rPr>
+          <w:b/>
+        </w:rPr>
+        <w:t>\[</w:t>
+      </w:r>
+      <w:proofErr w:type="gramEnd"/>
+      <w:r>
+        <w:rPr>
+          <w:b/>
+        </w:rPr>
+        <w:t xml:space="preserve"> a , \+ the \]</w:t>
       </w:r>
       <w:r>
         <w:t xml:space="preserve"> movie of the week </w:t>
@@ -439,14 +1451,20 @@
       </w:r>
     </w:p>
     <w:p>
-      <w:r>
+      <w:pPr>
         <w:rPr>
           <w:highlight w:val="yellow"/>
         </w:rPr>
-        <w:t>BECOMES</w:t>
-      </w:r>
+      </w:pPr>
     </w:p>
-    <w:p/>
+    <w:p>
+      <w:r>
+        <w:rPr>
+          <w:highlight w:val="yellow"/>
+        </w:rPr>
+        <w:sym w:font="Wingdings" w:char="F0E0"/>
+      </w:r>
+    </w:p>
     <w:p>
       <w:pPr>
         <w:spacing w:before="100" w:beforeAutospacing="1" w:after="100" w:afterAutospacing="1"/>
@@ -466,6 +1484,448 @@
           <w:sz w:val="30"/>
           <w:szCs w:val="30"/>
         </w:rPr>
+        <w:t>Speaker #1</w:t>
+      </w:r>
+      <w:proofErr w:type="gramStart"/>
+      <w:r>
+        <w:rPr>
+          <w:rFonts w:ascii="Times" w:eastAsia="Times New Roman" w:hAnsi="Times" w:cs="Times New Roman"/>
+          <w:b/>
+          <w:bCs/>
+          <w:color w:val="000000"/>
+          <w:sz w:val="30"/>
+          <w:szCs w:val="30"/>
+        </w:rPr>
+        <w:t>:</w:t>
+      </w:r>
+      <w:r>
+        <w:rPr>
+          <w:rFonts w:ascii="Times" w:eastAsia="Times New Roman" w:hAnsi="Times" w:cs="Times New Roman"/>
+          <w:color w:val="000000"/>
+          <w:sz w:val="30"/>
+          <w:szCs w:val="30"/>
+        </w:rPr>
+        <w:t> .</w:t>
+      </w:r>
+      <w:proofErr w:type="gramEnd"/>
+      <w:r>
+        <w:rPr>
+          <w:rFonts w:ascii="Times" w:eastAsia="Times New Roman" w:hAnsi="Times" w:cs="Times New Roman"/>
+          <w:color w:val="000000"/>
+          <w:sz w:val="30"/>
+          <w:szCs w:val="30"/>
+        </w:rPr>
+        <w:t xml:space="preserve"> this last time it was about </w:t>
+      </w:r>
+      <w:proofErr w:type="gramStart"/>
+      <w:r>
+        <w:rPr>
+          <w:rFonts w:ascii="Times" w:eastAsia="Times New Roman" w:hAnsi="Times" w:cs="Times New Roman"/>
+          <w:color w:val="000000"/>
+          <w:sz w:val="30"/>
+          <w:szCs w:val="30"/>
+        </w:rPr>
+        <w:t>this ,</w:t>
+      </w:r>
+      <w:proofErr w:type="gramEnd"/>
+      <w:r>
+        <w:rPr>
+          <w:rFonts w:ascii="Times" w:eastAsia="Times New Roman" w:hAnsi="Times" w:cs="Times New Roman"/>
+          <w:color w:val="000000"/>
+          <w:sz w:val="30"/>
+          <w:szCs w:val="30"/>
+        </w:rPr>
+        <w:t xml:space="preserve"> um , movie director , did you hap- , </w:t>
+      </w:r>
+      <w:r>
+        <w:rPr>
+          <w:rFonts w:ascii="Times" w:eastAsia="Times New Roman" w:hAnsi="Times" w:cs="Times New Roman"/>
+          <w:color w:val="000000"/>
+          <w:sz w:val="30"/>
+          <w:szCs w:val="30"/>
+        </w:rPr>
+        <w:br/>
+      </w:r>
+      <w:r>
+        <w:rPr>
+          <w:rFonts w:ascii="Times" w:eastAsia="Times New Roman" w:hAnsi="Times" w:cs="Times New Roman"/>
+          <w:b/>
+          <w:bCs/>
+          <w:color w:val="000000"/>
+          <w:sz w:val="30"/>
+          <w:szCs w:val="30"/>
+        </w:rPr>
+        <w:t>Speaker #2:</w:t>
+      </w:r>
+      <w:r>
+        <w:rPr>
+          <w:rFonts w:ascii="Times" w:eastAsia="Times New Roman" w:hAnsi="Times" w:cs="Times New Roman"/>
+          <w:color w:val="000000"/>
+          <w:sz w:val="30"/>
+          <w:szCs w:val="30"/>
+        </w:rPr>
+        <w:t xml:space="preserve"> . </w:t>
+      </w:r>
+      <w:proofErr w:type="gramStart"/>
+      <w:r>
+        <w:rPr>
+          <w:rFonts w:ascii="Times" w:eastAsia="Times New Roman" w:hAnsi="Times" w:cs="Times New Roman"/>
+          <w:color w:val="000000"/>
+          <w:sz w:val="30"/>
+          <w:szCs w:val="30"/>
+        </w:rPr>
+        <w:t>Yeah ,</w:t>
+      </w:r>
+      <w:proofErr w:type="gramEnd"/>
+      <w:r>
+        <w:rPr>
+          <w:rFonts w:ascii="Times" w:eastAsia="Times New Roman" w:hAnsi="Times" w:cs="Times New Roman"/>
+          <w:color w:val="000000"/>
+          <w:sz w:val="30"/>
+          <w:szCs w:val="30"/>
+        </w:rPr>
+        <w:t xml:space="preserve"> I saw that one . </w:t>
+      </w:r>
+      <w:r>
+        <w:rPr>
+          <w:rFonts w:ascii="Times" w:eastAsia="Times New Roman" w:hAnsi="Times" w:cs="Times New Roman"/>
+          <w:color w:val="000000"/>
+          <w:sz w:val="30"/>
+          <w:szCs w:val="30"/>
+        </w:rPr>
+        <w:br/>
+      </w:r>
+      <w:r>
+        <w:rPr>
+          <w:rFonts w:ascii="Times" w:eastAsia="Times New Roman" w:hAnsi="Times" w:cs="Times New Roman"/>
+          <w:b/>
+          <w:bCs/>
+          <w:color w:val="000000"/>
+          <w:sz w:val="30"/>
+          <w:szCs w:val="30"/>
+        </w:rPr>
+        <w:t>Speaker #1</w:t>
+      </w:r>
+      <w:proofErr w:type="gramStart"/>
+      <w:r>
+        <w:rPr>
+          <w:rFonts w:ascii="Times" w:eastAsia="Times New Roman" w:hAnsi="Times" w:cs="Times New Roman"/>
+          <w:b/>
+          <w:bCs/>
+          <w:color w:val="000000"/>
+          <w:sz w:val="30"/>
+          <w:szCs w:val="30"/>
+        </w:rPr>
+        <w:t>:</w:t>
+      </w:r>
+      <w:r>
+        <w:rPr>
+          <w:rFonts w:ascii="Times" w:eastAsia="Times New Roman" w:hAnsi="Times" w:cs="Times New Roman"/>
+          <w:color w:val="000000"/>
+          <w:sz w:val="30"/>
+          <w:szCs w:val="30"/>
+        </w:rPr>
+        <w:t> .</w:t>
+      </w:r>
+      <w:proofErr w:type="gramEnd"/>
+      <w:r>
+        <w:rPr>
+          <w:rFonts w:ascii="Times" w:eastAsia="Times New Roman" w:hAnsi="Times" w:cs="Times New Roman"/>
+          <w:color w:val="000000"/>
+          <w:sz w:val="30"/>
+          <w:szCs w:val="30"/>
+        </w:rPr>
+        <w:t xml:space="preserve"> did you see </w:t>
+      </w:r>
+      <w:proofErr w:type="gramStart"/>
+      <w:r>
+        <w:rPr>
+          <w:rFonts w:ascii="Times" w:eastAsia="Times New Roman" w:hAnsi="Times" w:cs="Times New Roman"/>
+          <w:color w:val="000000"/>
+          <w:sz w:val="30"/>
+          <w:szCs w:val="30"/>
+        </w:rPr>
+        <w:t>that .</w:t>
+      </w:r>
+      <w:proofErr w:type="gramEnd"/>
+      <w:r>
+        <w:rPr>
+          <w:rFonts w:ascii="Times" w:eastAsia="Times New Roman" w:hAnsi="Times" w:cs="Times New Roman"/>
+          <w:color w:val="000000"/>
+          <w:sz w:val="30"/>
+          <w:szCs w:val="30"/>
+        </w:rPr>
+        <w:t> </w:t>
+      </w:r>
+      <w:r>
+        <w:rPr>
+          <w:rFonts w:ascii="Times" w:eastAsia="Times New Roman" w:hAnsi="Times" w:cs="Times New Roman"/>
+          <w:color w:val="000000"/>
+          <w:sz w:val="30"/>
+          <w:szCs w:val="30"/>
+        </w:rPr>
+        <w:br/>
+      </w:r>
+      <w:r>
+        <w:rPr>
+          <w:rFonts w:ascii="Times" w:eastAsia="Times New Roman" w:hAnsi="Times" w:cs="Times New Roman"/>
+          <w:b/>
+          <w:bCs/>
+          <w:color w:val="000000"/>
+          <w:sz w:val="30"/>
+          <w:szCs w:val="30"/>
+        </w:rPr>
+        <w:t>Speaker #2</w:t>
+      </w:r>
+      <w:proofErr w:type="gramStart"/>
+      <w:r>
+        <w:rPr>
+          <w:rFonts w:ascii="Times" w:eastAsia="Times New Roman" w:hAnsi="Times" w:cs="Times New Roman"/>
+          <w:b/>
+          <w:bCs/>
+          <w:color w:val="000000"/>
+          <w:sz w:val="30"/>
+          <w:szCs w:val="30"/>
+        </w:rPr>
+        <w:t>:</w:t>
+      </w:r>
+      <w:r>
+        <w:rPr>
+          <w:rFonts w:ascii="Times" w:eastAsia="Times New Roman" w:hAnsi="Times" w:cs="Times New Roman"/>
+          <w:color w:val="000000"/>
+          <w:sz w:val="30"/>
+          <w:szCs w:val="30"/>
+        </w:rPr>
+        <w:t> .</w:t>
+      </w:r>
+      <w:proofErr w:type="gramEnd"/>
+      <w:r>
+        <w:rPr>
+          <w:rFonts w:ascii="Times" w:eastAsia="Times New Roman" w:hAnsi="Times" w:cs="Times New Roman"/>
+          <w:color w:val="000000"/>
+          <w:sz w:val="30"/>
+          <w:szCs w:val="30"/>
+        </w:rPr>
+        <w:t xml:space="preserve"> </w:t>
+      </w:r>
+      <w:proofErr w:type="gramStart"/>
+      <w:r>
+        <w:rPr>
+          <w:rFonts w:ascii="Times" w:eastAsia="Times New Roman" w:hAnsi="Times" w:cs="Times New Roman"/>
+          <w:color w:val="000000"/>
+          <w:sz w:val="30"/>
+          <w:szCs w:val="30"/>
+        </w:rPr>
+        <w:t>See ,</w:t>
+      </w:r>
+      <w:proofErr w:type="gramEnd"/>
+      <w:r>
+        <w:rPr>
+          <w:rFonts w:ascii="Times" w:eastAsia="Times New Roman" w:hAnsi="Times" w:cs="Times New Roman"/>
+          <w:color w:val="000000"/>
+          <w:sz w:val="30"/>
+          <w:szCs w:val="30"/>
+        </w:rPr>
+        <w:t xml:space="preserve"> that was a rerun . </w:t>
+      </w:r>
+      <w:r>
+        <w:rPr>
+          <w:rFonts w:ascii="Times" w:eastAsia="Times New Roman" w:hAnsi="Times" w:cs="Times New Roman"/>
+          <w:color w:val="000000"/>
+          <w:sz w:val="30"/>
+          <w:szCs w:val="30"/>
+        </w:rPr>
+        <w:br/>
+      </w:r>
+      <w:r>
+        <w:rPr>
+          <w:rFonts w:ascii="Times" w:eastAsia="Times New Roman" w:hAnsi="Times" w:cs="Times New Roman"/>
+          <w:b/>
+          <w:bCs/>
+          <w:color w:val="000000"/>
+          <w:sz w:val="30"/>
+          <w:szCs w:val="30"/>
+        </w:rPr>
+        <w:t>Speaker #1</w:t>
+      </w:r>
+      <w:proofErr w:type="gramStart"/>
+      <w:r>
+        <w:rPr>
+          <w:rFonts w:ascii="Times" w:eastAsia="Times New Roman" w:hAnsi="Times" w:cs="Times New Roman"/>
+          <w:b/>
+          <w:bCs/>
+          <w:color w:val="000000"/>
+          <w:sz w:val="30"/>
+          <w:szCs w:val="30"/>
+        </w:rPr>
+        <w:t>:</w:t>
+      </w:r>
+      <w:r>
+        <w:rPr>
+          <w:rFonts w:ascii="Times" w:eastAsia="Times New Roman" w:hAnsi="Times" w:cs="Times New Roman"/>
+          <w:color w:val="000000"/>
+          <w:sz w:val="30"/>
+          <w:szCs w:val="30"/>
+        </w:rPr>
+        <w:t> .</w:t>
+      </w:r>
+      <w:proofErr w:type="gramEnd"/>
+      <w:r>
+        <w:rPr>
+          <w:rFonts w:ascii="Times" w:eastAsia="Times New Roman" w:hAnsi="Times" w:cs="Times New Roman"/>
+          <w:color w:val="000000"/>
+          <w:sz w:val="30"/>
+          <w:szCs w:val="30"/>
+        </w:rPr>
+        <w:t xml:space="preserve"> </w:t>
+      </w:r>
+      <w:proofErr w:type="gramStart"/>
+      <w:r>
+        <w:rPr>
+          <w:rFonts w:ascii="Times" w:eastAsia="Times New Roman" w:hAnsi="Times" w:cs="Times New Roman"/>
+          <w:color w:val="000000"/>
+          <w:sz w:val="30"/>
+          <w:szCs w:val="30"/>
+        </w:rPr>
+        <w:t>Really .</w:t>
+      </w:r>
+      <w:proofErr w:type="gramEnd"/>
+      <w:r>
+        <w:rPr>
+          <w:rFonts w:ascii="Times" w:eastAsia="Times New Roman" w:hAnsi="Times" w:cs="Times New Roman"/>
+          <w:color w:val="000000"/>
+          <w:sz w:val="30"/>
+          <w:szCs w:val="30"/>
+        </w:rPr>
+        <w:t xml:space="preserve"> </w:t>
+      </w:r>
+      <w:proofErr w:type="gramStart"/>
+      <w:r>
+        <w:rPr>
+          <w:rFonts w:ascii="Times" w:eastAsia="Times New Roman" w:hAnsi="Times" w:cs="Times New Roman"/>
+          <w:color w:val="000000"/>
+          <w:sz w:val="30"/>
+          <w:szCs w:val="30"/>
+        </w:rPr>
+        <w:t>Oh ,</w:t>
+      </w:r>
+      <w:proofErr w:type="gramEnd"/>
+      <w:r>
+        <w:rPr>
+          <w:rFonts w:ascii="Times" w:eastAsia="Times New Roman" w:hAnsi="Times" w:cs="Times New Roman"/>
+          <w:color w:val="000000"/>
+          <w:sz w:val="30"/>
+          <w:szCs w:val="30"/>
+        </w:rPr>
+        <w:t xml:space="preserve"> I guess - I </w:t>
+      </w:r>
+      <w:proofErr w:type="spellStart"/>
+      <w:r>
+        <w:rPr>
+          <w:rFonts w:ascii="Times" w:eastAsia="Times New Roman" w:hAnsi="Times" w:cs="Times New Roman"/>
+          <w:color w:val="000000"/>
+          <w:sz w:val="30"/>
+          <w:szCs w:val="30"/>
+        </w:rPr>
+        <w:t>nev</w:t>
+      </w:r>
+      <w:proofErr w:type="spellEnd"/>
+      <w:r>
+        <w:rPr>
+          <w:rFonts w:ascii="Times" w:eastAsia="Times New Roman" w:hAnsi="Times" w:cs="Times New Roman"/>
+          <w:color w:val="000000"/>
+          <w:sz w:val="30"/>
+          <w:szCs w:val="30"/>
+        </w:rPr>
+        <w:t>- , </w:t>
+      </w:r>
+      <w:r>
+        <w:rPr>
+          <w:rFonts w:ascii="Times" w:eastAsia="Times New Roman" w:hAnsi="Times" w:cs="Times New Roman"/>
+          <w:color w:val="000000"/>
+          <w:sz w:val="30"/>
+          <w:szCs w:val="30"/>
+        </w:rPr>
+        <w:br/>
+      </w:r>
+      <w:r>
+        <w:rPr>
+          <w:rFonts w:ascii="Times" w:eastAsia="Times New Roman" w:hAnsi="Times" w:cs="Times New Roman"/>
+          <w:b/>
+          <w:bCs/>
+          <w:color w:val="000000"/>
+          <w:sz w:val="30"/>
+          <w:szCs w:val="30"/>
+        </w:rPr>
+        <w:t>Speaker #2:</w:t>
+      </w:r>
+      <w:r>
+        <w:rPr>
+          <w:rFonts w:ascii="Times" w:eastAsia="Times New Roman" w:hAnsi="Times" w:cs="Times New Roman"/>
+          <w:color w:val="000000"/>
+          <w:sz w:val="30"/>
+          <w:szCs w:val="30"/>
+        </w:rPr>
+        <w:t xml:space="preserve"> . </w:t>
+      </w:r>
+      <w:proofErr w:type="gramStart"/>
+      <w:r>
+        <w:rPr>
+          <w:rFonts w:ascii="Times" w:eastAsia="Times New Roman" w:hAnsi="Times" w:cs="Times New Roman"/>
+          <w:color w:val="000000"/>
+          <w:sz w:val="30"/>
+          <w:szCs w:val="30"/>
+        </w:rPr>
+        <w:t>Yeah ,</w:t>
+      </w:r>
+      <w:proofErr w:type="gramEnd"/>
+      <w:r>
+        <w:rPr>
+          <w:rFonts w:ascii="Times" w:eastAsia="Times New Roman" w:hAnsi="Times" w:cs="Times New Roman"/>
+          <w:color w:val="000000"/>
+          <w:sz w:val="30"/>
+          <w:szCs w:val="30"/>
+        </w:rPr>
+        <w:t xml:space="preserve"> I wondered if </w:t>
+      </w:r>
+      <w:proofErr w:type="spellStart"/>
+      <w:r>
+        <w:rPr>
+          <w:rFonts w:ascii="Times" w:eastAsia="Times New Roman" w:hAnsi="Times" w:cs="Times New Roman"/>
+          <w:color w:val="000000"/>
+          <w:sz w:val="30"/>
+          <w:szCs w:val="30"/>
+        </w:rPr>
+        <w:t>that 's</w:t>
+      </w:r>
+      <w:proofErr w:type="spellEnd"/>
+      <w:r>
+        <w:rPr>
+          <w:rFonts w:ascii="Times" w:eastAsia="Times New Roman" w:hAnsi="Times" w:cs="Times New Roman"/>
+          <w:color w:val="000000"/>
+          <w:sz w:val="30"/>
+          <w:szCs w:val="30"/>
+        </w:rPr>
+        <w:t> </w:t>
+      </w:r>
+      <w:r>
+        <w:rPr>
+          <w:rFonts w:ascii="Times" w:eastAsia="Times New Roman" w:hAnsi="Times" w:cs="Times New Roman"/>
+          <w:color w:val="000000"/>
+          <w:sz w:val="30"/>
+          <w:szCs w:val="30"/>
+        </w:rPr>
+        <w:br/>
+      </w:r>
+      <w:r>
+        <w:rPr>
+          <w:rFonts w:ascii="Times" w:eastAsia="Times New Roman" w:hAnsi="Times" w:cs="Times New Roman"/>
+          <w:b/>
+          <w:bCs/>
+          <w:color w:val="000000"/>
+          <w:sz w:val="30"/>
+          <w:szCs w:val="30"/>
+        </w:rPr>
         <w:t>Speaker #1:</w:t>
       </w:r>
       <w:r>
@@ -475,7 +1935,27 @@
           <w:sz w:val="30"/>
           <w:szCs w:val="30"/>
         </w:rPr>
-        <w:t> . this last time it was about this , um , movie director , did you hap- , </w:t>
+        <w:t xml:space="preserve"> . </w:t>
+      </w:r>
+      <w:proofErr w:type="gramStart"/>
+      <w:r>
+        <w:rPr>
+          <w:rFonts w:ascii="Times" w:eastAsia="Times New Roman" w:hAnsi="Times" w:cs="Times New Roman"/>
+          <w:color w:val="000000"/>
+          <w:sz w:val="30"/>
+          <w:szCs w:val="30"/>
+        </w:rPr>
+        <w:t>Huh .</w:t>
+      </w:r>
+      <w:proofErr w:type="gramEnd"/>
+      <w:r>
+        <w:rPr>
+          <w:rFonts w:ascii="Times" w:eastAsia="Times New Roman" w:hAnsi="Times" w:cs="Times New Roman"/>
+          <w:color w:val="000000"/>
+          <w:sz w:val="30"/>
+          <w:szCs w:val="30"/>
+        </w:rPr>
+        <w:t> </w:t>
       </w:r>
       <w:r>
         <w:rPr>
@@ -495,26 +1975,9 @@
           <w:sz w:val="30"/>
           <w:szCs w:val="30"/>
         </w:rPr>
-        <w:t>Speaker #2:</w:t>
-      </w:r>
-      <w:r>
-        <w:rPr>
-          <w:rFonts w:ascii="Times" w:eastAsia="Times New Roman" w:hAnsi="Times" w:cs="Times New Roman"/>
-          <w:color w:val="000000"/>
-          <w:sz w:val="30"/>
-          <w:szCs w:val="30"/>
-        </w:rPr>
-        <w:t> . Yeah , I saw that one . </w:t>
-      </w:r>
-      <w:r>
-        <w:rPr>
-          <w:rFonts w:ascii="Times" w:eastAsia="Times New Roman" w:hAnsi="Times" w:cs="Times New Roman"/>
-          <w:color w:val="000000"/>
-          <w:sz w:val="30"/>
-          <w:szCs w:val="30"/>
-        </w:rPr>
-        <w:br/>
-      </w:r>
+        <w:t>Speaker #2</w:t>
+      </w:r>
+      <w:proofErr w:type="gramStart"/>
       <w:r>
         <w:rPr>
           <w:rFonts w:ascii="Times" w:eastAsia="Times New Roman" w:hAnsi="Times" w:cs="Times New Roman"/>
@@ -524,161 +1987,86 @@
           <w:sz w:val="30"/>
           <w:szCs w:val="30"/>
         </w:rPr>
-        <w:t>Speaker #1:</w:t>
-      </w:r>
-      <w:r>
-        <w:rPr>
-          <w:rFonts w:ascii="Times" w:eastAsia="Times New Roman" w:hAnsi="Times" w:cs="Times New Roman"/>
-          <w:color w:val="000000"/>
-          <w:sz w:val="30"/>
-          <w:szCs w:val="30"/>
-        </w:rPr>
-        <w:t> . did you see that . </w:t>
-      </w:r>
-      <w:r>
-        <w:rPr>
-          <w:rFonts w:ascii="Times" w:eastAsia="Times New Roman" w:hAnsi="Times" w:cs="Times New Roman"/>
-          <w:color w:val="000000"/>
-          <w:sz w:val="30"/>
-          <w:szCs w:val="30"/>
-        </w:rPr>
-        <w:br/>
-      </w:r>
-      <w:r>
-        <w:rPr>
-          <w:rFonts w:ascii="Times" w:eastAsia="Times New Roman" w:hAnsi="Times" w:cs="Times New Roman"/>
-          <w:b/>
-          <w:bCs/>
-          <w:color w:val="000000"/>
-          <w:sz w:val="30"/>
-          <w:szCs w:val="30"/>
-        </w:rPr>
-        <w:t>Speaker #2:</w:t>
-      </w:r>
-      <w:r>
-        <w:rPr>
-          <w:rFonts w:ascii="Times" w:eastAsia="Times New Roman" w:hAnsi="Times" w:cs="Times New Roman"/>
-          <w:color w:val="000000"/>
-          <w:sz w:val="30"/>
-          <w:szCs w:val="30"/>
-        </w:rPr>
-        <w:t> . See , that was a rerun . </w:t>
-      </w:r>
-      <w:r>
-        <w:rPr>
-          <w:rFonts w:ascii="Times" w:eastAsia="Times New Roman" w:hAnsi="Times" w:cs="Times New Roman"/>
-          <w:color w:val="000000"/>
-          <w:sz w:val="30"/>
-          <w:szCs w:val="30"/>
-        </w:rPr>
-        <w:br/>
-      </w:r>
-      <w:r>
-        <w:rPr>
-          <w:rFonts w:ascii="Times" w:eastAsia="Times New Roman" w:hAnsi="Times" w:cs="Times New Roman"/>
-          <w:b/>
-          <w:bCs/>
-          <w:color w:val="000000"/>
-          <w:sz w:val="30"/>
-          <w:szCs w:val="30"/>
-        </w:rPr>
-        <w:t>Speaker #1:</w:t>
-      </w:r>
-      <w:r>
-        <w:rPr>
-          <w:rFonts w:ascii="Times" w:eastAsia="Times New Roman" w:hAnsi="Times" w:cs="Times New Roman"/>
-          <w:color w:val="000000"/>
-          <w:sz w:val="30"/>
-          <w:szCs w:val="30"/>
-        </w:rPr>
-        <w:t> . Really . Oh , I guess - I nev- , </w:t>
-      </w:r>
-      <w:r>
-        <w:rPr>
-          <w:rFonts w:ascii="Times" w:eastAsia="Times New Roman" w:hAnsi="Times" w:cs="Times New Roman"/>
-          <w:color w:val="000000"/>
-          <w:sz w:val="30"/>
-          <w:szCs w:val="30"/>
-        </w:rPr>
-        <w:br/>
-      </w:r>
-      <w:r>
-        <w:rPr>
-          <w:rFonts w:ascii="Times" w:eastAsia="Times New Roman" w:hAnsi="Times" w:cs="Times New Roman"/>
-          <w:b/>
-          <w:bCs/>
-          <w:color w:val="000000"/>
-          <w:sz w:val="30"/>
-          <w:szCs w:val="30"/>
-        </w:rPr>
-        <w:t>Speaker #2:</w:t>
-      </w:r>
-      <w:r>
-        <w:rPr>
-          <w:rFonts w:ascii="Times" w:eastAsia="Times New Roman" w:hAnsi="Times" w:cs="Times New Roman"/>
-          <w:color w:val="000000"/>
-          <w:sz w:val="30"/>
-          <w:szCs w:val="30"/>
-        </w:rPr>
-        <w:t> . Yeah , I wondered if that 's </w:t>
-      </w:r>
-      <w:r>
-        <w:rPr>
-          <w:rFonts w:ascii="Times" w:eastAsia="Times New Roman" w:hAnsi="Times" w:cs="Times New Roman"/>
-          <w:color w:val="000000"/>
-          <w:sz w:val="30"/>
-          <w:szCs w:val="30"/>
-        </w:rPr>
-        <w:br/>
-      </w:r>
-      <w:r>
-        <w:rPr>
-          <w:rFonts w:ascii="Times" w:eastAsia="Times New Roman" w:hAnsi="Times" w:cs="Times New Roman"/>
-          <w:b/>
-          <w:bCs/>
-          <w:color w:val="000000"/>
-          <w:sz w:val="30"/>
-          <w:szCs w:val="30"/>
-        </w:rPr>
-        <w:t>Speaker #1:</w:t>
-      </w:r>
-      <w:r>
-        <w:rPr>
-          <w:rFonts w:ascii="Times" w:eastAsia="Times New Roman" w:hAnsi="Times" w:cs="Times New Roman"/>
-          <w:color w:val="000000"/>
-          <w:sz w:val="30"/>
-          <w:szCs w:val="30"/>
-        </w:rPr>
-        <w:t> . Huh . </w:t>
-      </w:r>
-      <w:r>
-        <w:rPr>
-          <w:rFonts w:ascii="Times" w:eastAsia="Times New Roman" w:hAnsi="Times" w:cs="Times New Roman"/>
-          <w:color w:val="000000"/>
-          <w:sz w:val="30"/>
-          <w:szCs w:val="30"/>
-        </w:rPr>
-        <w:br/>
-      </w:r>
-      <w:r>
-        <w:rPr>
-          <w:rFonts w:ascii="Times" w:eastAsia="Times New Roman" w:hAnsi="Times" w:cs="Times New Roman"/>
-          <w:b/>
-          <w:bCs/>
-          <w:color w:val="000000"/>
-          <w:sz w:val="30"/>
-          <w:szCs w:val="30"/>
-        </w:rPr>
-        <w:t>Speaker #2:</w:t>
-      </w:r>
-      <w:r>
-        <w:rPr>
-          <w:rFonts w:ascii="Times" w:eastAsia="Times New Roman" w:hAnsi="Times" w:cs="Times New Roman"/>
-          <w:color w:val="000000"/>
-          <w:sz w:val="30"/>
-          <w:szCs w:val="30"/>
-        </w:rPr>
-        <w:t> . see I do n't know if that 's a , the movie of the week or , or what , </w:t>
+        <w:t>:</w:t>
+      </w:r>
+      <w:r>
+        <w:rPr>
+          <w:rFonts w:ascii="Times" w:eastAsia="Times New Roman" w:hAnsi="Times" w:cs="Times New Roman"/>
+          <w:color w:val="000000"/>
+          <w:sz w:val="30"/>
+          <w:szCs w:val="30"/>
+        </w:rPr>
+        <w:t> .</w:t>
+      </w:r>
+      <w:proofErr w:type="gramEnd"/>
+      <w:r>
+        <w:rPr>
+          <w:rFonts w:ascii="Times" w:eastAsia="Times New Roman" w:hAnsi="Times" w:cs="Times New Roman"/>
+          <w:color w:val="000000"/>
+          <w:sz w:val="30"/>
+          <w:szCs w:val="30"/>
+        </w:rPr>
+        <w:t xml:space="preserve"> see I do </w:t>
+      </w:r>
+      <w:proofErr w:type="spellStart"/>
+      <w:r>
+        <w:rPr>
+          <w:rFonts w:ascii="Times" w:eastAsia="Times New Roman" w:hAnsi="Times" w:cs="Times New Roman"/>
+          <w:color w:val="000000"/>
+          <w:sz w:val="30"/>
+          <w:szCs w:val="30"/>
+        </w:rPr>
+        <w:t>n't</w:t>
+      </w:r>
+      <w:proofErr w:type="spellEnd"/>
+      <w:r>
+        <w:rPr>
+          <w:rFonts w:ascii="Times" w:eastAsia="Times New Roman" w:hAnsi="Times" w:cs="Times New Roman"/>
+          <w:color w:val="000000"/>
+          <w:sz w:val="30"/>
+          <w:szCs w:val="30"/>
+        </w:rPr>
+        <w:t xml:space="preserve"> know if </w:t>
+      </w:r>
+      <w:proofErr w:type="spellStart"/>
+      <w:r>
+        <w:rPr>
+          <w:rFonts w:ascii="Times" w:eastAsia="Times New Roman" w:hAnsi="Times" w:cs="Times New Roman"/>
+          <w:color w:val="000000"/>
+          <w:sz w:val="30"/>
+          <w:szCs w:val="30"/>
+        </w:rPr>
+        <w:t>that 's</w:t>
+      </w:r>
+      <w:proofErr w:type="spellEnd"/>
+      <w:r>
+        <w:rPr>
+          <w:rFonts w:ascii="Times" w:eastAsia="Times New Roman" w:hAnsi="Times" w:cs="Times New Roman"/>
+          <w:color w:val="000000"/>
+          <w:sz w:val="30"/>
+          <w:szCs w:val="30"/>
+        </w:rPr>
+        <w:t xml:space="preserve"> </w:t>
+      </w:r>
+      <w:proofErr w:type="gramStart"/>
+      <w:r>
+        <w:rPr>
+          <w:rFonts w:ascii="Times" w:eastAsia="Times New Roman" w:hAnsi="Times" w:cs="Times New Roman"/>
+          <w:color w:val="000000"/>
+          <w:sz w:val="30"/>
+          <w:szCs w:val="30"/>
+        </w:rPr>
+        <w:t>a ,</w:t>
+      </w:r>
+      <w:proofErr w:type="gramEnd"/>
+      <w:r>
+        <w:rPr>
+          <w:rFonts w:ascii="Times" w:eastAsia="Times New Roman" w:hAnsi="Times" w:cs="Times New Roman"/>
+          <w:color w:val="000000"/>
+          <w:sz w:val="30"/>
+          <w:szCs w:val="30"/>
+        </w:rPr>
+        <w:t xml:space="preserve"> the movie of the week or , or what , </w:t>
       </w:r>
       <w:r>
         <w:rPr>
@@ -774,15 +2162,83 @@
       </w:r>
       <w:r>
         <w:tab/>
-        <w:t>and then some of them are speaking in a foreign language that i don't even understand --n401aa7.</w:t>
+        <w:t xml:space="preserve">and then some of them are speaking in a foreign language that </w:t>
+      </w:r>
+      <w:proofErr w:type="spellStart"/>
+      <w:r>
+        <w:t>i</w:t>
+      </w:r>
+      <w:proofErr w:type="spellEnd"/>
+      <w:r>
+        <w:t xml:space="preserve"> don't even understand --n401aa7.</w:t>
       </w:r>
       <w:r>
         <w:tab/>
-        <w:t>###and i go through them###and most of them aren't from anybody at all.###.###what i would love --n401258 to see --n401267 done to stop all of this,###.###uh-huh.###.###we've got a thing in this country,###you can have your phone number unlisted,###.###uh-huh.###.###and i think a law should be passed --n40147b to where any of these people,###i think it --n401557's great, that you know, freedom of speech in this country and everything,###but if they're going --n40168b to offer these services, or these recorded message, everything, they ought --n4016ca to be stuck --n4016dd working with the phone book like everybody else instead of using a computer --n40171c to go through and just go down every sequence of numbers for this certain area code and call them.###.###uh-huh,###yes,###see i have an unlisted telephone number,###but i still get all of those calls</w:t>
+        <w:t xml:space="preserve">###and </w:t>
+      </w:r>
+      <w:proofErr w:type="spellStart"/>
+      <w:r>
+        <w:t>i</w:t>
+      </w:r>
+      <w:proofErr w:type="spellEnd"/>
+      <w:r>
+        <w:t xml:space="preserve"> go through them###and most of them aren't from anybody at all.###.###what </w:t>
+      </w:r>
+      <w:proofErr w:type="spellStart"/>
+      <w:r>
+        <w:t>i</w:t>
+      </w:r>
+      <w:proofErr w:type="spellEnd"/>
+      <w:r>
+        <w:t xml:space="preserve"> would love --n401258 to see --n401267 done to stop all of this,###.###uh-huh.###.###we've got a thing in this country,###you can have your phone number unlisted,###.###uh-huh.###.###and </w:t>
+      </w:r>
+      <w:proofErr w:type="spellStart"/>
+      <w:r>
+        <w:t>i</w:t>
+      </w:r>
+      <w:proofErr w:type="spellEnd"/>
+      <w:r>
+        <w:t xml:space="preserve"> think a law should be passed --n40147b to where any of these people,###</w:t>
+      </w:r>
+      <w:proofErr w:type="spellStart"/>
+      <w:r>
+        <w:t>i</w:t>
+      </w:r>
+      <w:proofErr w:type="spellEnd"/>
+      <w:r>
+        <w:t xml:space="preserve"> think it --n401557's great, that you know, freedom of speech in this country and everything,###but if they're going --n40168b to offer these services, or these </w:t>
+      </w:r>
+      <w:r>
+        <w:lastRenderedPageBreak/>
+        <w:t xml:space="preserve">recorded message, everything, they ought --n4016ca to be stuck --n4016dd working with the phone book like everybody else instead of using a computer --n40171c to go through and just go down every sequence of numbers for this certain area code and call them.###.###uh-huh,###yes,###see </w:t>
+      </w:r>
+      <w:proofErr w:type="spellStart"/>
+      <w:r>
+        <w:t>i</w:t>
+      </w:r>
+      <w:proofErr w:type="spellEnd"/>
+      <w:r>
+        <w:t xml:space="preserve"> have an unlisted telephone number,###but </w:t>
+      </w:r>
+      <w:proofErr w:type="spellStart"/>
+      <w:r>
+        <w:t>i</w:t>
+      </w:r>
+      <w:proofErr w:type="spellEnd"/>
+      <w:r>
+        <w:t xml:space="preserve"> still get all of those calls</w:t>
       </w:r>
       <w:r>
         <w:tab/>
-        <w:t>and then all of them are speaking in a foreign language that i don't even understand --n401aa7.</w:t>
+        <w:t xml:space="preserve">and then all of them are speaking in a foreign language that </w:t>
+      </w:r>
+      <w:proofErr w:type="spellStart"/>
+      <w:r>
+        <w:t>i</w:t>
+      </w:r>
+      <w:proofErr w:type="spellEnd"/>
+      <w:r>
+        <w:t xml:space="preserve"> don't even understand --n401aa7.</w:t>
       </w:r>
     </w:p>
     <w:sectPr>
